--- a/blog-module/blog-entries/20250523-1G/2025MonacoGpUpgrades.docx
+++ b/blog-module/blog-entries/20250523-1G/2025MonacoGpUpgrades.docx
@@ -1,126 +1,97 @@
 
 <file path=word/document.xml><?xml version="1.0" encoding="utf-8"?>
-<w:document xmlns:mc="http://schemas.openxmlformats.org/markup-compatibility/2006" xmlns:o="urn:schemas-microsoft-com:office:office" xmlns:r="http://schemas.openxmlformats.org/officeDocument/2006/relationships" xmlns:m="http://schemas.openxmlformats.org/officeDocument/2006/math" xmlns:v="urn:schemas-microsoft-com:vml" xmlns:wp="http://schemas.openxmlformats.org/drawingml/2006/wordprocessingDrawing" xmlns:w10="urn:schemas-microsoft-com:office:word" xmlns:w="http://schemas.openxmlformats.org/wordprocessingml/2006/main" xmlns:wne="http://schemas.microsoft.com/office/word/2006/wordml" xmlns:sl="http://schemas.openxmlformats.org/schemaLibrary/2006/main" xmlns:a="http://schemas.openxmlformats.org/drawingml/2006/main" xmlns:pic="http://schemas.openxmlformats.org/drawingml/2006/picture" xmlns:c="http://schemas.openxmlformats.org/drawingml/2006/chart" xmlns:lc="http://schemas.openxmlformats.org/drawingml/2006/lockedCanvas" xmlns:dgm="http://schemas.openxmlformats.org/drawingml/2006/diagram" xmlns:wps="http://schemas.microsoft.com/office/word/2010/wordprocessingShape" xmlns:wpg="http://schemas.microsoft.com/office/word/2010/wordprocessingGroup" xmlns:w14="http://schemas.microsoft.com/office/word/2010/wordml" xmlns:w15="http://schemas.microsoft.com/office/word/2012/wordml" xmlns:w16="http://schemas.microsoft.com/office/word/2018/wordml" xmlns:w16cex="http://schemas.microsoft.com/office/word/2018/wordml/cex" xmlns:w16cid="http://schemas.microsoft.com/office/word/2016/wordml/cid" xmlns="http://schemas.microsoft.com/office/tasks/2019/documenttasks" xmlns:cr="http://schemas.microsoft.com/office/comments/2020/reactions">
+<w:document xmlns:wpc="http://schemas.microsoft.com/office/word/2010/wordprocessingCanvas" xmlns:cx="http://schemas.microsoft.com/office/drawing/2014/chartex" xmlns:cx1="http://schemas.microsoft.com/office/drawing/2015/9/8/chartex" xmlns:cx2="http://schemas.microsoft.com/office/drawing/2015/10/21/chartex" xmlns:cx3="http://schemas.microsoft.com/office/drawing/2016/5/9/chartex" xmlns:cx4="http://schemas.microsoft.com/office/drawing/2016/5/10/chartex" xmlns:cx5="http://schemas.microsoft.com/office/drawing/2016/5/11/chartex" xmlns:cx6="http://schemas.microsoft.com/office/drawing/2016/5/12/chartex" xmlns:cx7="http://schemas.microsoft.com/office/drawing/2016/5/13/chartex" xmlns:cx8="http://schemas.microsoft.com/office/drawing/2016/5/14/chartex" xmlns:mc="http://schemas.openxmlformats.org/markup-compatibility/2006" xmlns:aink="http://schemas.microsoft.com/office/drawing/2016/ink" xmlns:am3d="http://schemas.microsoft.com/office/drawing/2017/model3d" xmlns:o="urn:schemas-microsoft-com:office:office" xmlns:oel="http://schemas.microsoft.com/office/2019/extlst" xmlns:r="http://schemas.openxmlformats.org/officeDocument/2006/relationships" xmlns:m="http://schemas.openxmlformats.org/officeDocument/2006/math" xmlns:v="urn:schemas-microsoft-com:vml" xmlns:wp14="http://schemas.microsoft.com/office/word/2010/wordprocessingDrawing" xmlns:wp="http://schemas.openxmlformats.org/drawingml/2006/wordprocessingDrawing" xmlns:w10="urn:schemas-microsoft-com:office:word" xmlns:w="http://schemas.openxmlformats.org/wordprocessingml/2006/main" xmlns:w14="http://schemas.microsoft.com/office/word/2010/wordml" xmlns:w15="http://schemas.microsoft.com/office/word/2012/wordml" xmlns:w16cex="http://schemas.microsoft.com/office/word/2018/wordml/cex" xmlns:w16cid="http://schemas.microsoft.com/office/word/2016/wordml/cid" xmlns:w16="http://schemas.microsoft.com/office/word/2018/wordml" xmlns:w16du="http://schemas.microsoft.com/office/word/2023/wordml/word16du" xmlns:w16sdtdh="http://schemas.microsoft.com/office/word/2020/wordml/sdtdatahash" xmlns:w16sdtfl="http://schemas.microsoft.com/office/word/2024/wordml/sdtformatlock" xmlns:w16se="http://schemas.microsoft.com/office/word/2015/wordml/symex" xmlns:wpg="http://schemas.microsoft.com/office/word/2010/wordprocessingGroup" xmlns:wpi="http://schemas.microsoft.com/office/word/2010/wordprocessingInk" xmlns:wne="http://schemas.microsoft.com/office/word/2006/wordml" xmlns:wps="http://schemas.microsoft.com/office/word/2010/wordprocessingShape" mc:Ignorable="w14 w15 w16se w16cid w16 w16cex w16sdtdh w16sdtfl w16du wp14">
   <w:body>
     <w:p>
-      <w:pPr>
-        <w:rPr/>
-      </w:pPr>
-      <w:r>
-        <w:rPr>
-          <w:rtl w:val="0"/>
-        </w:rPr>
-        <w:t xml:space="preserve">AllTeams Technical</w:t>
-        <w:br w:type="textWrapping"/>
-        <w:br w:type="textWrapping"/>
-      </w:r>
-    </w:p>
-    <w:p>
-      <w:pPr>
-        <w:rPr/>
-      </w:pPr>
-      <w:r>
-        <w:pict>
-          <v:rect style="width:0.0pt;height:1.5pt" o:hr="t" o:hrstd="t" o:hralign="center" fillcolor="#A0A0A0" stroked="f"/>
+      <w:r>
+        <w:rPr>
+          <w:lang w:val="de-DE"/>
+        </w:rPr>
+        <w:t>GP</w:t>
+      </w:r>
+      <w:r>
+        <w:t xml:space="preserve"> </w:t>
+      </w:r>
+      <w:r>
+        <w:rPr>
+          <w:lang w:val="de-DE"/>
+        </w:rPr>
+        <w:t>2025</w:t>
+      </w:r>
+      <w:r>
+        <w:br/>
+      </w:r>
+      <w:r>
+        <w:br/>
+      </w:r>
+    </w:p>
+    <w:p>
+      <w:r>
+        <w:rPr>
+          <w:noProof/>
+        </w:rPr>
+        <w:pict w14:anchorId="24C0BAA9">
+          <v:rect id="_x0000_i1036" alt="" style="width:415.3pt;height:.05pt;mso-width-percent:0;mso-height-percent:0;mso-width-percent:0;mso-height-percent:0" o:hralign="center" o:hrstd="t" o:hr="t" fillcolor="#a0a0a0" stroked="f"/>
         </w:pict>
       </w:r>
-      <w:r>
-        <w:rPr>
-          <w:rtl w:val="0"/>
-        </w:rPr>
-      </w:r>
-    </w:p>
-    <w:p>
-      <w:pPr>
-        <w:pStyle w:val="Heading1"/>
+    </w:p>
+    <w:p>
+      <w:pPr>
+        <w:pStyle w:val="1"/>
         <w:keepNext w:val="0"/>
         <w:keepLines w:val="0"/>
-        <w:spacing w:before="480" w:lineRule="auto"/>
-        <w:rPr>
-          <w:b w:val="1"/>
+        <w:spacing w:before="480"/>
+        <w:rPr>
+          <w:b/>
           <w:sz w:val="46"/>
           <w:szCs w:val="46"/>
         </w:rPr>
       </w:pPr>
-      <w:bookmarkStart w:colFirst="0" w:colLast="0" w:name="_b36osi2k3tft" w:id="0"/>
+      <w:bookmarkStart w:id="0" w:name="_b36osi2k3tft" w:colFirst="0" w:colLast="0"/>
       <w:bookmarkEnd w:id="0"/>
       <w:r>
         <w:rPr>
-          <w:b w:val="1"/>
+          <w:b/>
           <w:sz w:val="46"/>
           <w:szCs w:val="46"/>
-          <w:rtl w:val="0"/>
-        </w:rPr>
-        <w:t xml:space="preserve">🇲🇨 Monaco GP 2025 - Τεχνικό Report Αναβαθμίσεων Όλων των Ομάδων! 🎰🔧🏎️</w:t>
-      </w:r>
-    </w:p>
-    <w:p>
-      <w:pPr>
-        <w:rPr/>
-      </w:pPr>
-      <w:r>
-        <w:rPr>
-          <w:rtl w:val="0"/>
-        </w:rPr>
-      </w:r>
-    </w:p>
-    <w:p>
-      <w:pPr>
-        <w:rPr/>
-      </w:pPr>
-      <w:r>
-        <w:rPr>
-          <w:rtl w:val="0"/>
-        </w:rPr>
-      </w:r>
-    </w:p>
-    <w:p>
-      <w:pPr>
-        <w:rPr/>
-      </w:pPr>
-      <w:r>
-        <w:pict>
-          <v:rect style="width:0.0pt;height:1.5pt" o:hr="t" o:hrstd="t" o:hralign="center" fillcolor="#A0A0A0" stroked="f"/>
+        </w:rPr>
+        <w:t>🇲🇨 Monaco GP 2025 - Τεχνικό Report Αναβαθμίσεων Όλων των Ομάδων! 🎰🔧🏎️</w:t>
+      </w:r>
+    </w:p>
+    <w:p/>
+    <w:p/>
+    <w:p>
+      <w:r>
+        <w:rPr>
+          <w:noProof/>
+        </w:rPr>
+        <w:pict w14:anchorId="6024FADC">
+          <v:rect id="_x0000_i1035" alt="" style="width:415.3pt;height:.05pt;mso-width-percent:0;mso-height-percent:0;mso-width-percent:0;mso-height-percent:0" o:hralign="center" o:hrstd="t" o:hr="t" fillcolor="#a0a0a0" stroked="f"/>
         </w:pict>
       </w:r>
-      <w:r>
-        <w:rPr>
-          <w:rtl w:val="0"/>
-        </w:rPr>
-      </w:r>
-    </w:p>
-    <w:p>
-      <w:pPr>
-        <w:spacing w:after="240" w:lineRule="auto"/>
-        <w:rPr>
-          <w:b w:val="1"/>
-        </w:rPr>
-      </w:pPr>
-      <w:r>
-        <w:rPr>
-          <w:rtl w:val="0"/>
-        </w:rPr>
-      </w:r>
-    </w:p>
-    <w:p>
-      <w:pPr>
-        <w:pStyle w:val="Subtitle"/>
-        <w:spacing w:after="240" w:lineRule="auto"/>
-        <w:rPr/>
-      </w:pPr>
-      <w:bookmarkStart w:colFirst="0" w:colLast="0" w:name="_x2gk3mn57k6c" w:id="1"/>
+    </w:p>
+    <w:p>
+      <w:pPr>
+        <w:spacing w:after="240"/>
+        <w:rPr>
+          <w:b/>
+        </w:rPr>
+      </w:pPr>
+    </w:p>
+    <w:p>
+      <w:pPr>
+        <w:pStyle w:val="a4"/>
+        <w:spacing w:after="240"/>
+      </w:pPr>
+      <w:bookmarkStart w:id="1" w:name="_x2gk3mn57k6c" w:colFirst="0" w:colLast="0"/>
       <w:bookmarkEnd w:id="1"/>
       <w:r>
         <w:rPr>
-          <w:b w:val="1"/>
-          <w:rtl w:val="0"/>
-        </w:rPr>
-        <w:t xml:space="preserve">McLaren Formula 1 Team 🏆🇬🇧</w:t>
-      </w:r>
-      <w:r>
-        <w:rPr>
-          <w:rtl w:val="0"/>
-        </w:rPr>
+          <w:b/>
+        </w:rPr>
+        <w:t>McLaren Formula 1 Team 🏆🇬🇧</w:t>
+      </w:r>
+      <w:r>
         <w:t xml:space="preserve"> </w:t>
       </w:r>
     </w:p>
@@ -130,23 +101,20 @@
           <w:ilvl w:val="0"/>
           <w:numId w:val="1"/>
         </w:numPr>
-        <w:spacing w:after="0" w:afterAutospacing="0" w:before="240" w:lineRule="auto"/>
-        <w:ind w:left="720" w:hanging="360"/>
-      </w:pPr>
-      <w:r>
-        <w:rPr>
-          <w:b w:val="1"/>
-          <w:rtl w:val="0"/>
-        </w:rPr>
-        <w:t xml:space="preserve">Πίσω Πτέρυγα</w:t>
-      </w:r>
-      <w:r>
-        <w:rPr>
-          <w:rtl w:val="0"/>
-        </w:rPr>
+        <w:spacing w:before="240"/>
+      </w:pPr>
+      <w:r>
+        <w:rPr>
+          <w:b/>
+        </w:rPr>
+        <w:t>Πίσω Πτέρυγα</w:t>
+      </w:r>
+      <w:r>
         <w:t xml:space="preserve"> (Circuit specific – Drag Range)</w:t>
-        <w:br w:type="textWrapping"/>
-        <w:t xml:space="preserve">Medium-High Downforce Rear Wing: Νέο wing μεσαίου-υψηλού φορτίου, τοποθετημένο ανάμεσα στα medium και high downforce assemblies, προσφέροντας μείωση του drag σε σύγκριση με την υψηλή ρύθμιση.</w:t>
+      </w:r>
+      <w:r>
+        <w:br/>
+        <w:t>Medium-High Downforce Rear Wing: Νέο wing μεσαίου-υψηλού φορτίου, τοποθετημένο ανάμεσα στα medium και high downforce assemblies, προσφέροντας μείωση του drag σε σύγκριση με την υψηλή ρύθμιση.</w:t>
       </w:r>
     </w:p>
     <w:p>
@@ -155,23 +123,19 @@
           <w:ilvl w:val="0"/>
           <w:numId w:val="1"/>
         </w:numPr>
-        <w:spacing w:after="0" w:afterAutospacing="0" w:before="0" w:beforeAutospacing="0" w:lineRule="auto"/>
-        <w:ind w:left="720" w:hanging="360"/>
-      </w:pPr>
-      <w:r>
-        <w:rPr>
-          <w:b w:val="1"/>
-          <w:rtl w:val="0"/>
-        </w:rPr>
-        <w:t xml:space="preserve">Πτέρυγα Δέσμης</w:t>
-      </w:r>
-      <w:r>
-        <w:rPr>
-          <w:rtl w:val="0"/>
-        </w:rPr>
+      </w:pPr>
+      <w:r>
+        <w:rPr>
+          <w:b/>
+        </w:rPr>
+        <w:t>Πτέρυγα Δέσμης</w:t>
+      </w:r>
+      <w:r>
         <w:t xml:space="preserve"> (Circuit specific – Drag Range)</w:t>
-        <w:br w:type="textWrapping"/>
-        <w:t xml:space="preserve">Medium-High Downforce Beam Wing: Beam wing με μεσαίο-υψηλό φόρτιο, σχεδιασμένο για συμβατότητα με μεγάλες ρυθμίσεις downforce.</w:t>
+      </w:r>
+      <w:r>
+        <w:br/>
+        <w:t>Medium-High Downforce Beam Wing: Beam wing με μεσαίο-υψηλό φόρτιο, σχεδιασμένο για συμβατότητα με μεγάλες ρυθμίσεις downforce.</w:t>
       </w:r>
     </w:p>
     <w:p>
@@ -180,23 +144,19 @@
           <w:ilvl w:val="0"/>
           <w:numId w:val="1"/>
         </w:numPr>
-        <w:spacing w:after="0" w:afterAutospacing="0" w:before="0" w:beforeAutospacing="0" w:lineRule="auto"/>
-        <w:ind w:left="720" w:hanging="360"/>
-      </w:pPr>
-      <w:r>
-        <w:rPr>
-          <w:b w:val="1"/>
-          <w:rtl w:val="0"/>
-        </w:rPr>
-        <w:t xml:space="preserve">Πτέρυγα Δέσμης</w:t>
-      </w:r>
-      <w:r>
-        <w:rPr>
-          <w:rtl w:val="0"/>
-        </w:rPr>
+      </w:pPr>
+      <w:r>
+        <w:rPr>
+          <w:b/>
+        </w:rPr>
+        <w:t>Πτέρυγα Δέσμης</w:t>
+      </w:r>
+      <w:r>
         <w:t xml:space="preserve"> (Circuit specific – Drag Range)</w:t>
-        <w:br w:type="textWrapping"/>
-        <w:t xml:space="preserve">Medium Downforce Beam Wing: Εναλλακτική διάταξη με μεσαίο επίπεδο φόρτισης, για ευελιξία επιλογών αεροδυναμικής ρύθμισης.</w:t>
+      </w:r>
+      <w:r>
+        <w:br/>
+        <w:t>Medium Downforce Beam Wing: Εναλλακτική διάταξη με μεσαίο επίπεδο φόρτισης, για ευελιξία επιλογών αεροδυναμικής ρύθμισης.</w:t>
       </w:r>
     </w:p>
     <w:p>
@@ -205,23 +165,19 @@
           <w:ilvl w:val="0"/>
           <w:numId w:val="1"/>
         </w:numPr>
-        <w:spacing w:after="0" w:afterAutospacing="0" w:before="0" w:beforeAutospacing="0" w:lineRule="auto"/>
-        <w:ind w:left="720" w:hanging="360"/>
-      </w:pPr>
-      <w:r>
-        <w:rPr>
-          <w:b w:val="1"/>
-          <w:rtl w:val="0"/>
-        </w:rPr>
-        <w:t xml:space="preserve">Εμπρός Ανάρτηση</w:t>
-      </w:r>
-      <w:r>
-        <w:rPr>
-          <w:rtl w:val="0"/>
-        </w:rPr>
+      </w:pPr>
+      <w:r>
+        <w:rPr>
+          <w:b/>
+        </w:rPr>
+        <w:t>Εμπρός Ανάρτηση</w:t>
+      </w:r>
+      <w:r>
         <w:t xml:space="preserve"> (Performance – Mechanical Setup)</w:t>
-        <w:br w:type="textWrapping"/>
-        <w:t xml:space="preserve">Τροποποιημένη γεωμετρία εμπρός ανάρτησης, για καλύτερη διαχείριση των σφιχτών κλειστών στροφών.</w:t>
+      </w:r>
+      <w:r>
+        <w:br/>
+        <w:t>Τροποποιημένη γεωμετρία εμπρός ανάρτησης, για καλύτερη διαχείριση των σφιχτών κλειστών στροφών.</w:t>
       </w:r>
     </w:p>
     <w:p>
@@ -230,55 +186,46 @@
           <w:ilvl w:val="0"/>
           <w:numId w:val="1"/>
         </w:numPr>
-        <w:spacing w:after="240" w:before="0" w:beforeAutospacing="0" w:lineRule="auto"/>
-        <w:ind w:left="720" w:hanging="360"/>
-      </w:pPr>
-      <w:r>
-        <w:rPr>
-          <w:b w:val="1"/>
-          <w:rtl w:val="0"/>
-        </w:rPr>
-        <w:t xml:space="preserve">Γωνία Εμπρός</w:t>
-      </w:r>
-      <w:r>
-        <w:rPr>
-          <w:rtl w:val="0"/>
-        </w:rPr>
+        <w:spacing w:after="240"/>
+      </w:pPr>
+      <w:r>
+        <w:rPr>
+          <w:b/>
+        </w:rPr>
+        <w:t>Γωνία Εμπρός</w:t>
+      </w:r>
+      <w:r>
         <w:t xml:space="preserve"> (Circuit specific – Cooling Range)</w:t>
-        <w:br w:type="textWrapping"/>
-        <w:t xml:space="preserve">Προαιρετική αναβάθμιση ψύξης των εμπρός φρένων, απαραίτητη λόγω της υψηλής θερμικής καταπόνησης στις συνεχείς στροφές του Μονακό.</w:t>
-      </w:r>
-    </w:p>
-    <w:p>
-      <w:pPr>
-        <w:rPr>
-          <w:b w:val="1"/>
-        </w:rPr>
-      </w:pPr>
-      <w:r>
-        <w:pict>
-          <v:rect style="width:0.0pt;height:1.5pt" o:hr="t" o:hrstd="t" o:hralign="center" fillcolor="#A0A0A0" stroked="f"/>
+      </w:r>
+      <w:r>
+        <w:br/>
+        <w:t>Προαιρετική αναβάθμιση ψύξης των εμπρός φρένων, απαραίτητη λόγω της υψηλής θερμικής καταπόνησης στις συνεχείς στροφές του Μονακό.</w:t>
+      </w:r>
+    </w:p>
+    <w:p>
+      <w:pPr>
+        <w:rPr>
+          <w:b/>
+        </w:rPr>
+      </w:pPr>
+      <w:r>
+        <w:rPr>
+          <w:noProof/>
+        </w:rPr>
+        <w:pict w14:anchorId="492C72C7">
+          <v:rect id="_x0000_i1034" alt="" style="width:415.3pt;height:.05pt;mso-width-percent:0;mso-height-percent:0;mso-width-percent:0;mso-height-percent:0" o:hralign="center" o:hrstd="t" o:hr="t" fillcolor="#a0a0a0" stroked="f"/>
         </w:pict>
       </w:r>
-      <w:r>
-        <w:rPr>
-          <w:rtl w:val="0"/>
-        </w:rPr>
-      </w:r>
-    </w:p>
-    <w:p>
-      <w:pPr>
-        <w:pStyle w:val="Subtitle"/>
-        <w:spacing w:after="240" w:before="240" w:lineRule="auto"/>
-        <w:rPr/>
-      </w:pPr>
-      <w:bookmarkStart w:colFirst="0" w:colLast="0" w:name="_hrs6zp7ooyub" w:id="2"/>
+    </w:p>
+    <w:p>
+      <w:pPr>
+        <w:pStyle w:val="a4"/>
+        <w:spacing w:before="240" w:after="240"/>
+      </w:pPr>
+      <w:bookmarkStart w:id="2" w:name="_hrs6zp7ooyub" w:colFirst="0" w:colLast="0"/>
       <w:bookmarkEnd w:id="2"/>
       <w:r>
-        <w:rPr>
-          <w:rtl w:val="0"/>
-        </w:rPr>
-        <w:t xml:space="preserve">Scuderia Ferrari HP 🇮🇹</w:t>
+        <w:t>Scuderia Ferrari HP 🇮🇹</w:t>
       </w:r>
     </w:p>
     <w:p>
@@ -287,23 +234,20 @@
           <w:ilvl w:val="0"/>
           <w:numId w:val="2"/>
         </w:numPr>
-        <w:spacing w:after="0" w:afterAutospacing="0" w:before="240" w:lineRule="auto"/>
-        <w:ind w:left="720" w:hanging="360"/>
-      </w:pPr>
-      <w:r>
-        <w:rPr>
-          <w:b w:val="1"/>
-          <w:rtl w:val="0"/>
-        </w:rPr>
-        <w:t xml:space="preserve">Εμπρός Ανάρτηση</w:t>
-      </w:r>
-      <w:r>
-        <w:rPr>
-          <w:rtl w:val="0"/>
-        </w:rPr>
+        <w:spacing w:before="240"/>
+      </w:pPr>
+      <w:r>
+        <w:rPr>
+          <w:b/>
+        </w:rPr>
+        <w:t>Εμπρός Ανάρτηση</w:t>
+      </w:r>
+      <w:r>
         <w:t xml:space="preserve"> (Circuit specific)</w:t>
-        <w:br w:type="textWrapping"/>
-        <w:t xml:space="preserve">Τροποποιήσεις σε trackrod fairings και FBD scoop clearance, επιτρέποντας μεγαλύτερη γωνία στρέψης του τροχού.</w:t>
+      </w:r>
+      <w:r>
+        <w:br/>
+        <w:t>Τροποποιήσεις σε trackrod fairings και FBD scoop clearance, επιτρέποντας μεγαλύτερη γωνία στρέψης του τροχού.</w:t>
       </w:r>
     </w:p>
     <w:p>
@@ -312,23 +256,19 @@
           <w:ilvl w:val="0"/>
           <w:numId w:val="2"/>
         </w:numPr>
-        <w:spacing w:after="0" w:afterAutospacing="0" w:before="0" w:beforeAutospacing="0" w:lineRule="auto"/>
-        <w:ind w:left="720" w:hanging="360"/>
-      </w:pPr>
-      <w:r>
-        <w:rPr>
-          <w:b w:val="1"/>
-          <w:rtl w:val="0"/>
-        </w:rPr>
-        <w:t xml:space="preserve">Γωνία Εμπρός</w:t>
-      </w:r>
-      <w:r>
-        <w:rPr>
-          <w:rtl w:val="0"/>
-        </w:rPr>
+      </w:pPr>
+      <w:r>
+        <w:rPr>
+          <w:b/>
+        </w:rPr>
+        <w:t>Γωνία Εμπρός</w:t>
+      </w:r>
+      <w:r>
         <w:t xml:space="preserve"> (Circuit specific – Cooling Range)</w:t>
-        <w:br w:type="textWrapping"/>
-        <w:t xml:space="preserve">Ανασχεδιασμένος αγωγός ψύξης φρένων με επεκταμένα ανοίγματα εισόδου/εξόδου, για βελτιωμένη ροή αέρα και αποδοτικότερη ψύξη.</w:t>
+      </w:r>
+      <w:r>
+        <w:br/>
+        <w:t>Ανασχεδιασμένος αγωγός ψύξης φρένων με επεκταμένα ανοίγματα εισόδου/εξόδου, για βελτιωμένη ροή αέρα και αποδοτικότερη ψύξη.</w:t>
       </w:r>
     </w:p>
     <w:p>
@@ -337,23 +277,20 @@
           <w:ilvl w:val="0"/>
           <w:numId w:val="2"/>
         </w:numPr>
-        <w:spacing w:after="0" w:afterAutospacing="0" w:before="0" w:beforeAutospacing="0" w:lineRule="auto"/>
-        <w:ind w:left="720" w:hanging="360"/>
-      </w:pPr>
-      <w:r>
-        <w:rPr>
-          <w:b w:val="1"/>
-          <w:rtl w:val="0"/>
-        </w:rPr>
-        <w:t xml:space="preserve">Πτέρυγα Δέσμης</w:t>
-      </w:r>
-      <w:r>
-        <w:rPr>
-          <w:rtl w:val="0"/>
-        </w:rPr>
+      </w:pPr>
+      <w:r>
+        <w:rPr>
+          <w:b/>
+        </w:rPr>
+        <w:lastRenderedPageBreak/>
+        <w:t>Πτέρυγα Δέσμης</w:t>
+      </w:r>
+      <w:r>
         <w:t xml:space="preserve"> (Circuit specific – Drag Range)</w:t>
-        <w:br w:type="textWrapping"/>
-        <w:t xml:space="preserve">Αναβαθμισμένα καμπύλα στοιχεία με υψηλή φόρτωση, για αύξηση της σταθερότητας στο πίσω μέρος.</w:t>
+      </w:r>
+      <w:r>
+        <w:br/>
+        <w:t>Αναβαθμισμένα καμπύλα στοιχεία με υψηλή φόρτωση, για αύξηση της σταθερότητας στο πίσω μέρος.</w:t>
       </w:r>
     </w:p>
     <w:p>
@@ -362,55 +299,46 @@
           <w:ilvl w:val="0"/>
           <w:numId w:val="2"/>
         </w:numPr>
-        <w:spacing w:after="240" w:before="0" w:beforeAutospacing="0" w:lineRule="auto"/>
-        <w:ind w:left="720" w:hanging="360"/>
-      </w:pPr>
-      <w:r>
-        <w:rPr>
-          <w:b w:val="1"/>
-          <w:rtl w:val="0"/>
-        </w:rPr>
-        <w:t xml:space="preserve">Πίσω Πτέρυγα</w:t>
-      </w:r>
-      <w:r>
-        <w:rPr>
-          <w:rtl w:val="0"/>
-        </w:rPr>
+        <w:spacing w:after="240"/>
+      </w:pPr>
+      <w:r>
+        <w:rPr>
+          <w:b/>
+        </w:rPr>
+        <w:t>Πίσω Πτέρυγα</w:t>
+      </w:r>
+      <w:r>
         <w:t xml:space="preserve"> (Circuit specific – Drag Range)</w:t>
-        <w:br w:type="textWrapping"/>
-        <w:t xml:space="preserve">Νέα profiles πάνω και κάτω, με αυξημένη φόρτιση mainplane και flap, σχεδιασμένα για να ξεπερνούν τις απαιτήσεις χαμηλής αεροδυναμικής απόδοσης του street circuit.</w:t>
-      </w:r>
-    </w:p>
-    <w:p>
-      <w:pPr>
-        <w:rPr>
-          <w:b w:val="1"/>
-        </w:rPr>
-      </w:pPr>
-      <w:r>
-        <w:pict>
-          <v:rect style="width:0.0pt;height:1.5pt" o:hr="t" o:hrstd="t" o:hralign="center" fillcolor="#A0A0A0" stroked="f"/>
+      </w:r>
+      <w:r>
+        <w:br/>
+        <w:t>Νέα profiles πάνω και κάτω, με αυξημένη φόρτιση mainplane και flap, σχεδιασμένα για να ξεπερνούν τις απαιτήσεις χαμηλής αεροδυναμικής απόδοσης του street circuit.</w:t>
+      </w:r>
+    </w:p>
+    <w:p>
+      <w:pPr>
+        <w:rPr>
+          <w:b/>
+        </w:rPr>
+      </w:pPr>
+      <w:r>
+        <w:rPr>
+          <w:noProof/>
+        </w:rPr>
+        <w:pict w14:anchorId="0F076540">
+          <v:rect id="_x0000_i1033" alt="" style="width:415.3pt;height:.05pt;mso-width-percent:0;mso-height-percent:0;mso-width-percent:0;mso-height-percent:0" o:hralign="center" o:hrstd="t" o:hr="t" fillcolor="#a0a0a0" stroked="f"/>
         </w:pict>
       </w:r>
-      <w:r>
-        <w:rPr>
-          <w:rtl w:val="0"/>
-        </w:rPr>
-      </w:r>
-    </w:p>
-    <w:p>
-      <w:pPr>
-        <w:pStyle w:val="Subtitle"/>
-        <w:spacing w:after="240" w:before="240" w:lineRule="auto"/>
-        <w:rPr/>
-      </w:pPr>
-      <w:bookmarkStart w:colFirst="0" w:colLast="0" w:name="_x21frwvtgvb6" w:id="3"/>
+    </w:p>
+    <w:p>
+      <w:pPr>
+        <w:pStyle w:val="a4"/>
+        <w:spacing w:before="240" w:after="240"/>
+      </w:pPr>
+      <w:bookmarkStart w:id="3" w:name="_x21frwvtgvb6" w:colFirst="0" w:colLast="0"/>
       <w:bookmarkEnd w:id="3"/>
       <w:r>
-        <w:rPr>
-          <w:rtl w:val="0"/>
-        </w:rPr>
-        <w:t xml:space="preserve">Red Bull Racing 🇦🇹</w:t>
+        <w:t>Red Bull Racing 🇦🇹</w:t>
       </w:r>
     </w:p>
     <w:p>
@@ -419,23 +347,20 @@
           <w:ilvl w:val="0"/>
           <w:numId w:val="3"/>
         </w:numPr>
-        <w:spacing w:after="0" w:afterAutospacing="0" w:before="240" w:lineRule="auto"/>
-        <w:ind w:left="720" w:hanging="360"/>
-      </w:pPr>
-      <w:r>
-        <w:rPr>
-          <w:b w:val="1"/>
-          <w:rtl w:val="0"/>
-        </w:rPr>
-        <w:t xml:space="preserve">Πίσω Πτέρυγα</w:t>
-      </w:r>
-      <w:r>
-        <w:rPr>
-          <w:rtl w:val="0"/>
-        </w:rPr>
+        <w:spacing w:before="240"/>
+      </w:pPr>
+      <w:r>
+        <w:rPr>
+          <w:b/>
+        </w:rPr>
+        <w:t>Πίσω Πτέρυγα</w:t>
+      </w:r>
+      <w:r>
         <w:t xml:space="preserve"> (Performance – Local Load)</w:t>
-        <w:br w:type="textWrapping"/>
-        <w:t xml:space="preserve">Μεγεθυμένη πάνω πτέρυγα και beam, με προσαρμοσμένα chord και camber, για υψηλότερο downforce στις χαμηλές ταχύτητες του Μονακό.</w:t>
+      </w:r>
+      <w:r>
+        <w:br/>
+        <w:t>Μεγεθυμένη πάνω πτέρυγα και beam, με προσαρμοσμένα chord και camber, για υψηλότερο downforce στις χαμηλές ταχύτητες του Μονακό.</w:t>
       </w:r>
     </w:p>
     <w:p>
@@ -444,23 +369,19 @@
           <w:ilvl w:val="0"/>
           <w:numId w:val="3"/>
         </w:numPr>
-        <w:spacing w:after="0" w:afterAutospacing="0" w:before="0" w:beforeAutospacing="0" w:lineRule="auto"/>
-        <w:ind w:left="720" w:hanging="360"/>
-      </w:pPr>
-      <w:r>
-        <w:rPr>
-          <w:b w:val="1"/>
-          <w:rtl w:val="0"/>
-        </w:rPr>
-        <w:t xml:space="preserve">Εμπρός Ανάρτηση</w:t>
-      </w:r>
-      <w:r>
-        <w:rPr>
-          <w:rtl w:val="0"/>
-        </w:rPr>
+      </w:pPr>
+      <w:r>
+        <w:rPr>
+          <w:b/>
+        </w:rPr>
+        <w:t>Εμπρός Ανάρτηση</w:t>
+      </w:r>
+      <w:r>
         <w:t xml:space="preserve"> (Reliability)</w:t>
-        <w:br w:type="textWrapping"/>
-        <w:t xml:space="preserve">Ανασχεδιασμένα wishbone fairings, επιτρέποντας μεγαλύτερη γωνία διεύθυνσης χωρίς επαφή με τον τροχό.</w:t>
+      </w:r>
+      <w:r>
+        <w:br/>
+        <w:t>Ανασχεδιασμένα wishbone fairings, επιτρέποντας μεγαλύτερη γωνία διεύθυνσης χωρίς επαφή με τον τροχό.</w:t>
       </w:r>
     </w:p>
     <w:p>
@@ -469,60 +390,63 @@
           <w:ilvl w:val="0"/>
           <w:numId w:val="3"/>
         </w:numPr>
-        <w:spacing w:after="240" w:before="0" w:beforeAutospacing="0" w:lineRule="auto"/>
-        <w:ind w:left="720" w:hanging="360"/>
-      </w:pPr>
-      <w:r>
-        <w:rPr>
-          <w:b w:val="1"/>
-          <w:rtl w:val="0"/>
-        </w:rPr>
-        <w:t xml:space="preserve">Γωνία Εμπρός</w:t>
-      </w:r>
-      <w:r>
-        <w:rPr>
-          <w:rtl w:val="0"/>
-        </w:rPr>
+        <w:spacing w:after="240"/>
+      </w:pPr>
+      <w:r>
+        <w:rPr>
+          <w:b/>
+        </w:rPr>
+        <w:t>Γωνία Εμπρός</w:t>
+      </w:r>
+      <w:r>
         <w:t xml:space="preserve"> (Reliability)</w:t>
-        <w:br w:type="textWrapping"/>
-        <w:t xml:space="preserve">Επανεξετασμένος αγωγός εξόδου και gaitor, για αυξημένη ροή αέρα και βέλτιστη ψύξη των εμπρός φρένων.</w:t>
-      </w:r>
-    </w:p>
-    <w:p>
-      <w:pPr>
-        <w:rPr>
-          <w:b w:val="1"/>
-        </w:rPr>
-      </w:pPr>
-      <w:r>
-        <w:pict>
-          <v:rect style="width:0.0pt;height:1.5pt" o:hr="t" o:hrstd="t" o:hralign="center" fillcolor="#A0A0A0" stroked="f"/>
+      </w:r>
+      <w:r>
+        <w:br/>
+        <w:t>Επανεξετασμένος αγωγός εξόδου και gaitor, για αυξημένη ροή αέρα και βέλτιστη ψύξη των εμπρός φρένων.</w:t>
+      </w:r>
+    </w:p>
+    <w:p>
+      <w:pPr>
+        <w:rPr>
+          <w:b/>
+        </w:rPr>
+      </w:pPr>
+      <w:r>
+        <w:rPr>
+          <w:noProof/>
+        </w:rPr>
+        <w:pict w14:anchorId="6DB8A323">
+          <v:rect id="_x0000_i1032" alt="" style="width:415.3pt;height:.05pt;mso-width-percent:0;mso-height-percent:0;mso-width-percent:0;mso-height-percent:0" o:hralign="center" o:hrstd="t" o:hr="t" fillcolor="#a0a0a0" stroked="f"/>
         </w:pict>
       </w:r>
-      <w:r>
-        <w:rPr>
-          <w:rtl w:val="0"/>
-        </w:rPr>
-      </w:r>
-    </w:p>
-    <w:p>
-      <w:pPr>
-        <w:pStyle w:val="Subtitle"/>
-        <w:spacing w:after="240" w:before="240" w:lineRule="auto"/>
-        <w:rPr/>
-      </w:pPr>
-      <w:bookmarkStart w:colFirst="0" w:colLast="0" w:name="_rxpwyh7wv99c" w:id="4"/>
+    </w:p>
+    <w:p>
+      <w:pPr>
+        <w:pStyle w:val="a4"/>
+        <w:spacing w:before="240" w:after="240"/>
+        <w:rPr>
+          <w:lang w:val="de-DE"/>
+        </w:rPr>
+      </w:pPr>
+      <w:bookmarkStart w:id="4" w:name="_rxpwyh7wv99c" w:colFirst="0" w:colLast="0"/>
       <w:bookmarkEnd w:id="4"/>
       <w:r>
         <w:rPr>
-          <w:b w:val="1"/>
-          <w:rtl w:val="0"/>
-        </w:rPr>
-        <w:t xml:space="preserve">Mercedes-AMG PETRONAS F1 Team 🇩🇪</w:t>
-      </w:r>
-      <w:r>
-        <w:rPr>
-          <w:rtl w:val="0"/>
+          <w:b/>
+          <w:lang w:val="de-DE"/>
+        </w:rPr>
+        <w:t xml:space="preserve">Mercedes-AMG PETRONAS F1 Team </w:t>
+      </w:r>
+      <w:r>
+        <w:rPr>
+          <w:b/>
+        </w:rPr>
+        <w:t>🇩🇪</w:t>
+      </w:r>
+      <w:r>
+        <w:rPr>
+          <w:lang w:val="de-DE"/>
         </w:rPr>
         <w:t xml:space="preserve"> </w:t>
       </w:r>
@@ -533,51 +457,53 @@
           <w:ilvl w:val="0"/>
           <w:numId w:val="5"/>
         </w:numPr>
-        <w:spacing w:after="240" w:before="240" w:lineRule="auto"/>
-        <w:ind w:left="720" w:hanging="360"/>
-      </w:pPr>
-      <w:r>
-        <w:rPr>
-          <w:rtl w:val="0"/>
-        </w:rPr>
-        <w:t xml:space="preserve">Δεν υποβλήθηκαν αναβαθμίσεις για αυτό το Grand Prix.</w:t>
-      </w:r>
-    </w:p>
-    <w:p>
-      <w:pPr>
-        <w:rPr>
-          <w:b w:val="1"/>
-        </w:rPr>
-      </w:pPr>
-      <w:r>
-        <w:pict>
-          <v:rect style="width:0.0pt;height:1.5pt" o:hr="t" o:hrstd="t" o:hralign="center" fillcolor="#A0A0A0" stroked="f"/>
+        <w:spacing w:before="240" w:after="240"/>
+      </w:pPr>
+      <w:r>
+        <w:t>Δεν υποβλήθηκαν αναβαθμίσεις για αυτό το Grand Prix.</w:t>
+      </w:r>
+    </w:p>
+    <w:p>
+      <w:pPr>
+        <w:rPr>
+          <w:b/>
+        </w:rPr>
+      </w:pPr>
+      <w:r>
+        <w:rPr>
+          <w:noProof/>
+        </w:rPr>
+        <w:pict w14:anchorId="222725F8">
+          <v:rect id="_x0000_i1031" alt="" style="width:415.3pt;height:.05pt;mso-width-percent:0;mso-height-percent:0;mso-width-percent:0;mso-height-percent:0" o:hralign="center" o:hrstd="t" o:hr="t" fillcolor="#a0a0a0" stroked="f"/>
         </w:pict>
       </w:r>
-      <w:r>
-        <w:rPr>
-          <w:rtl w:val="0"/>
-        </w:rPr>
-      </w:r>
-    </w:p>
-    <w:p>
-      <w:pPr>
-        <w:pStyle w:val="Subtitle"/>
-        <w:spacing w:after="240" w:before="240" w:lineRule="auto"/>
-        <w:rPr/>
-      </w:pPr>
-      <w:bookmarkStart w:colFirst="0" w:colLast="0" w:name="_lxyenypdj8x9" w:id="5"/>
+    </w:p>
+    <w:p>
+      <w:pPr>
+        <w:pStyle w:val="a4"/>
+        <w:spacing w:before="240" w:after="240"/>
+        <w:rPr>
+          <w:lang w:val="de-DE"/>
+        </w:rPr>
+      </w:pPr>
+      <w:bookmarkStart w:id="5" w:name="_lxyenypdj8x9" w:colFirst="0" w:colLast="0"/>
       <w:bookmarkEnd w:id="5"/>
       <w:r>
         <w:rPr>
-          <w:b w:val="1"/>
-          <w:rtl w:val="0"/>
-        </w:rPr>
-        <w:t xml:space="preserve">Aston Martin Aramco F1 Team 🇬🇧</w:t>
-      </w:r>
-      <w:r>
-        <w:rPr>
-          <w:rtl w:val="0"/>
+          <w:b/>
+          <w:lang w:val="de-DE"/>
+        </w:rPr>
+        <w:t xml:space="preserve">Aston Martin Aramco F1 Team </w:t>
+      </w:r>
+      <w:r>
+        <w:rPr>
+          <w:b/>
+        </w:rPr>
+        <w:t>🇬🇧</w:t>
+      </w:r>
+      <w:r>
+        <w:rPr>
+          <w:lang w:val="de-DE"/>
         </w:rPr>
         <w:t xml:space="preserve"> </w:t>
       </w:r>
@@ -588,23 +514,123 @@
           <w:ilvl w:val="0"/>
           <w:numId w:val="6"/>
         </w:numPr>
-        <w:spacing w:after="0" w:afterAutospacing="0" w:before="240" w:lineRule="auto"/>
-        <w:ind w:left="720" w:hanging="360"/>
-      </w:pPr>
-      <w:r>
-        <w:rPr>
-          <w:b w:val="1"/>
-          <w:rtl w:val="0"/>
-        </w:rPr>
-        <w:t xml:space="preserve">Εμπρός Πτέρυγα</w:t>
-      </w:r>
-      <w:r>
-        <w:rPr>
-          <w:rtl w:val="0"/>
+        <w:spacing w:before="240"/>
+        <w:rPr>
+          <w:lang w:val="de-DE"/>
+        </w:rPr>
+      </w:pPr>
+      <w:r>
+        <w:rPr>
+          <w:b/>
+        </w:rPr>
+        <w:t>Εμπρός</w:t>
+      </w:r>
+      <w:r>
+        <w:rPr>
+          <w:b/>
+          <w:lang w:val="de-DE"/>
+        </w:rPr>
+        <w:t xml:space="preserve"> </w:t>
+      </w:r>
+      <w:r>
+        <w:rPr>
+          <w:b/>
+        </w:rPr>
+        <w:t>Πτέρυγα</w:t>
+      </w:r>
+      <w:r>
+        <w:rPr>
+          <w:lang w:val="de-DE"/>
         </w:rPr>
         <w:t xml:space="preserve"> (Circuit specific – Balance Range)</w:t>
-        <w:br w:type="textWrapping"/>
-        <w:t xml:space="preserve">Front wing flap με πιο επιθετικά profiles, για εξισορρόπηση με τις αυξημένες απαιτήσεις rear wing.</w:t>
+      </w:r>
+      <w:r>
+        <w:rPr>
+          <w:lang w:val="de-DE"/>
+        </w:rPr>
+        <w:br/>
+        <w:t xml:space="preserve">Front wing flap </w:t>
+      </w:r>
+      <w:r>
+        <w:t>με</w:t>
+      </w:r>
+      <w:r>
+        <w:rPr>
+          <w:lang w:val="de-DE"/>
+        </w:rPr>
+        <w:t xml:space="preserve"> </w:t>
+      </w:r>
+      <w:r>
+        <w:t>πιο</w:t>
+      </w:r>
+      <w:r>
+        <w:rPr>
+          <w:lang w:val="de-DE"/>
+        </w:rPr>
+        <w:t xml:space="preserve"> </w:t>
+      </w:r>
+      <w:r>
+        <w:t>επιθετικά</w:t>
+      </w:r>
+      <w:r>
+        <w:rPr>
+          <w:lang w:val="de-DE"/>
+        </w:rPr>
+        <w:t xml:space="preserve"> profiles, </w:t>
+      </w:r>
+      <w:r>
+        <w:t>για</w:t>
+      </w:r>
+      <w:r>
+        <w:rPr>
+          <w:lang w:val="de-DE"/>
+        </w:rPr>
+        <w:t xml:space="preserve"> </w:t>
+      </w:r>
+      <w:r>
+        <w:t>εξισορρόπηση</w:t>
+      </w:r>
+      <w:r>
+        <w:rPr>
+          <w:lang w:val="de-DE"/>
+        </w:rPr>
+        <w:t xml:space="preserve"> </w:t>
+      </w:r>
+      <w:r>
+        <w:t>με</w:t>
+      </w:r>
+      <w:r>
+        <w:rPr>
+          <w:lang w:val="de-DE"/>
+        </w:rPr>
+        <w:t xml:space="preserve"> </w:t>
+      </w:r>
+      <w:r>
+        <w:t>τις</w:t>
+      </w:r>
+      <w:r>
+        <w:rPr>
+          <w:lang w:val="de-DE"/>
+        </w:rPr>
+        <w:t xml:space="preserve"> </w:t>
+      </w:r>
+      <w:r>
+        <w:t>αυξημένες</w:t>
+      </w:r>
+      <w:r>
+        <w:rPr>
+          <w:lang w:val="de-DE"/>
+        </w:rPr>
+        <w:t xml:space="preserve"> </w:t>
+      </w:r>
+      <w:r>
+        <w:t>απαιτήσεις</w:t>
+      </w:r>
+      <w:r>
+        <w:rPr>
+          <w:lang w:val="de-DE"/>
+        </w:rPr>
+        <w:t xml:space="preserve"> rear wing.</w:t>
       </w:r>
     </w:p>
     <w:p>
@@ -613,23 +639,19 @@
           <w:ilvl w:val="0"/>
           <w:numId w:val="6"/>
         </w:numPr>
-        <w:spacing w:after="0" w:afterAutospacing="0" w:before="0" w:beforeAutospacing="0" w:lineRule="auto"/>
-        <w:ind w:left="720" w:hanging="360"/>
-      </w:pPr>
-      <w:r>
-        <w:rPr>
-          <w:b w:val="1"/>
-          <w:rtl w:val="0"/>
-        </w:rPr>
-        <w:t xml:space="preserve">Πίσω Πτέρυγα</w:t>
-      </w:r>
-      <w:r>
-        <w:rPr>
-          <w:rtl w:val="0"/>
-        </w:rPr>
+      </w:pPr>
+      <w:r>
+        <w:rPr>
+          <w:b/>
+        </w:rPr>
+        <w:t>Πίσω Πτέρυγα</w:t>
+      </w:r>
+      <w:r>
         <w:t xml:space="preserve"> (Circuit specific – Drag Range)</w:t>
-        <w:br w:type="textWrapping"/>
-        <w:t xml:space="preserve">Μεγαλύτερη επιφάνεια πτέρυγας, δημιουργώντας αυξημένο φορτίο σε σχέση με τις προηγούμενες εκδόσεις.</w:t>
+      </w:r>
+      <w:r>
+        <w:br/>
+        <w:t>Μεγαλύτερη επιφάνεια πτέρυγας, δημιουργώντας αυξημένο φορτίο σε σχέση με τις προηγούμενες εκδόσεις.</w:t>
       </w:r>
     </w:p>
     <w:p>
@@ -638,55 +660,47 @@
           <w:ilvl w:val="0"/>
           <w:numId w:val="6"/>
         </w:numPr>
-        <w:spacing w:after="240" w:before="0" w:beforeAutospacing="0" w:lineRule="auto"/>
-        <w:ind w:left="720" w:hanging="360"/>
-      </w:pPr>
-      <w:r>
-        <w:rPr>
-          <w:b w:val="1"/>
-          <w:rtl w:val="0"/>
-        </w:rPr>
-        <w:t xml:space="preserve">Γωνία Πίσω</w:t>
-      </w:r>
-      <w:r>
-        <w:rPr>
-          <w:rtl w:val="0"/>
-        </w:rPr>
+        <w:spacing w:after="240"/>
+      </w:pPr>
+      <w:r>
+        <w:rPr>
+          <w:b/>
+        </w:rPr>
+        <w:t>Γωνία Πίσω</w:t>
+      </w:r>
+      <w:r>
         <w:t xml:space="preserve"> (Circuit specific – Cooling Range)</w:t>
-        <w:br w:type="textWrapping"/>
-        <w:t xml:space="preserve">Εισαγωγή επεκταμένου inlet και ανασχεδιασμένων vanes, αυξάνοντας τη ροή αέρα και τη ψύξη των πίσω φρένων.</w:t>
-      </w:r>
-    </w:p>
-    <w:p>
-      <w:pPr>
-        <w:rPr>
-          <w:b w:val="1"/>
-        </w:rPr>
-      </w:pPr>
-      <w:r>
-        <w:pict>
-          <v:rect style="width:0.0pt;height:1.5pt" o:hr="t" o:hrstd="t" o:hralign="center" fillcolor="#A0A0A0" stroked="f"/>
+      </w:r>
+      <w:r>
+        <w:br/>
+        <w:t>Εισαγωγή επεκταμένου inlet και ανασχεδιασμένων vanes, αυξάνοντας τη ροή αέρα και τη ψύξη των πίσω φρένων.</w:t>
+      </w:r>
+    </w:p>
+    <w:p>
+      <w:pPr>
+        <w:rPr>
+          <w:b/>
+        </w:rPr>
+      </w:pPr>
+      <w:r>
+        <w:rPr>
+          <w:noProof/>
+        </w:rPr>
+        <w:pict w14:anchorId="50720C9C">
+          <v:rect id="_x0000_i1030" alt="" style="width:415.3pt;height:.05pt;mso-width-percent:0;mso-height-percent:0;mso-width-percent:0;mso-height-percent:0" o:hralign="center" o:hrstd="t" o:hr="t" fillcolor="#a0a0a0" stroked="f"/>
         </w:pict>
       </w:r>
-      <w:r>
-        <w:rPr>
-          <w:rtl w:val="0"/>
-        </w:rPr>
-      </w:r>
-    </w:p>
-    <w:p>
-      <w:pPr>
-        <w:pStyle w:val="Subtitle"/>
-        <w:spacing w:after="240" w:before="240" w:lineRule="auto"/>
-        <w:rPr/>
-      </w:pPr>
-      <w:bookmarkStart w:colFirst="0" w:colLast="0" w:name="_d6fv97ghl0lq" w:id="6"/>
+    </w:p>
+    <w:p>
+      <w:pPr>
+        <w:pStyle w:val="a4"/>
+        <w:spacing w:before="240" w:after="240"/>
+      </w:pPr>
+      <w:bookmarkStart w:id="6" w:name="_d6fv97ghl0lq" w:colFirst="0" w:colLast="0"/>
       <w:bookmarkEnd w:id="6"/>
       <w:r>
-        <w:rPr>
-          <w:rtl w:val="0"/>
-        </w:rPr>
-        <w:t xml:space="preserve">BWT Alpine F1 Team 🇫🇷</w:t>
+        <w:lastRenderedPageBreak/>
+        <w:t>BWT Alpine F1 Team 🇫🇷</w:t>
       </w:r>
     </w:p>
     <w:p>
@@ -695,23 +709,20 @@
           <w:ilvl w:val="0"/>
           <w:numId w:val="9"/>
         </w:numPr>
-        <w:spacing w:after="0" w:afterAutospacing="0" w:before="240" w:lineRule="auto"/>
-        <w:ind w:left="720" w:hanging="360"/>
-      </w:pPr>
-      <w:r>
-        <w:rPr>
-          <w:b w:val="1"/>
-          <w:rtl w:val="0"/>
-        </w:rPr>
-        <w:t xml:space="preserve">Εμπρός Ανάρτηση</w:t>
-      </w:r>
-      <w:r>
-        <w:rPr>
-          <w:rtl w:val="0"/>
-        </w:rPr>
+        <w:spacing w:before="240"/>
+      </w:pPr>
+      <w:r>
+        <w:rPr>
+          <w:b/>
+        </w:rPr>
+        <w:t>Εμπρός Ανάρτηση</w:t>
+      </w:r>
+      <w:r>
         <w:t xml:space="preserve"> (Performance – Mechanical Setup)</w:t>
-        <w:br w:type="textWrapping"/>
-        <w:t xml:space="preserve">Νέα trackrod fairing και στηρίγματα, εξειδικευμένα για τις γεωμετρία του δρόμου στο Μονακό.</w:t>
+      </w:r>
+      <w:r>
+        <w:br/>
+        <w:t>Νέα trackrod fairing και στηρίγματα, εξειδικευμένα για τις γεωμετρία του δρόμου στο Μονακό.</w:t>
       </w:r>
     </w:p>
     <w:p>
@@ -720,23 +731,19 @@
           <w:ilvl w:val="0"/>
           <w:numId w:val="9"/>
         </w:numPr>
-        <w:spacing w:after="0" w:afterAutospacing="0" w:before="0" w:beforeAutospacing="0" w:lineRule="auto"/>
-        <w:ind w:left="720" w:hanging="360"/>
-      </w:pPr>
-      <w:r>
-        <w:rPr>
-          <w:b w:val="1"/>
-          <w:rtl w:val="0"/>
-        </w:rPr>
-        <w:t xml:space="preserve">Πίσω Πτέρυγα</w:t>
-      </w:r>
-      <w:r>
-        <w:rPr>
-          <w:rtl w:val="0"/>
-        </w:rPr>
+      </w:pPr>
+      <w:r>
+        <w:rPr>
+          <w:b/>
+        </w:rPr>
+        <w:t>Πίσω Πτέρυγα</w:t>
+      </w:r>
+      <w:r>
         <w:t xml:space="preserve"> (Circuit specific – Drag Range)</w:t>
-        <w:br w:type="textWrapping"/>
-        <w:t xml:space="preserve">Αυξημένη φόρτιση στην top rear wing main plane, για μέγιστο downforce.</w:t>
+      </w:r>
+      <w:r>
+        <w:br/>
+        <w:t>Αυξημένη φόρτιση στην top rear wing main plane, για μέγιστο downforce.</w:t>
       </w:r>
     </w:p>
     <w:p>
@@ -745,61 +752,51 @@
           <w:ilvl w:val="0"/>
           <w:numId w:val="9"/>
         </w:numPr>
-        <w:spacing w:after="240" w:before="0" w:beforeAutospacing="0" w:lineRule="auto"/>
-        <w:ind w:left="720" w:hanging="360"/>
-      </w:pPr>
-      <w:r>
-        <w:rPr>
-          <w:b w:val="1"/>
-          <w:rtl w:val="0"/>
-        </w:rPr>
-        <w:t xml:space="preserve">Πτέρυγα Δέσμης</w:t>
-      </w:r>
-      <w:r>
-        <w:rPr>
-          <w:rtl w:val="0"/>
-        </w:rPr>
+        <w:spacing w:after="240"/>
+      </w:pPr>
+      <w:r>
+        <w:rPr>
+          <w:b/>
+        </w:rPr>
+        <w:t>Πτέρυγα Δέσμης</w:t>
+      </w:r>
+      <w:r>
         <w:t xml:space="preserve"> (Circuit specific – Drag Range)</w:t>
-        <w:br w:type="textWrapping"/>
-        <w:t xml:space="preserve">Σχεδιασμένη για να συνεργάζεται με την updated rear wing, παρέχοντας επιπλέον κάθετο φορτίο.</w:t>
-      </w:r>
-    </w:p>
-    <w:p>
-      <w:pPr>
-        <w:rPr>
-          <w:b w:val="1"/>
-        </w:rPr>
-      </w:pPr>
-      <w:r>
-        <w:pict>
-          <v:rect style="width:0.0pt;height:1.5pt" o:hr="t" o:hrstd="t" o:hralign="center" fillcolor="#A0A0A0" stroked="f"/>
+      </w:r>
+      <w:r>
+        <w:br/>
+        <w:t>Σχεδιασμένη για να συνεργάζεται με την updated rear wing, παρέχοντας επιπλέον κάθετο φορτίο.</w:t>
+      </w:r>
+    </w:p>
+    <w:p>
+      <w:pPr>
+        <w:rPr>
+          <w:b/>
+        </w:rPr>
+      </w:pPr>
+      <w:r>
+        <w:rPr>
+          <w:noProof/>
+        </w:rPr>
+        <w:pict w14:anchorId="6F586FE2">
+          <v:rect id="_x0000_i1029" alt="" style="width:415.3pt;height:.05pt;mso-width-percent:0;mso-height-percent:0;mso-width-percent:0;mso-height-percent:0" o:hralign="center" o:hrstd="t" o:hr="t" fillcolor="#a0a0a0" stroked="f"/>
         </w:pict>
       </w:r>
-      <w:r>
-        <w:rPr>
-          <w:rtl w:val="0"/>
-        </w:rPr>
-      </w:r>
-    </w:p>
-    <w:p>
-      <w:pPr>
-        <w:pStyle w:val="Subtitle"/>
-        <w:spacing w:after="240" w:before="240" w:lineRule="auto"/>
-        <w:rPr/>
-      </w:pPr>
-      <w:bookmarkStart w:colFirst="0" w:colLast="0" w:name="_a5o41smtsqvi" w:id="7"/>
+    </w:p>
+    <w:p>
+      <w:pPr>
+        <w:pStyle w:val="a4"/>
+        <w:spacing w:before="240" w:after="240"/>
+      </w:pPr>
+      <w:bookmarkStart w:id="7" w:name="_a5o41smtsqvi" w:colFirst="0" w:colLast="0"/>
       <w:bookmarkEnd w:id="7"/>
       <w:r>
         <w:rPr>
-          <w:b w:val="1"/>
-          <w:rtl w:val="0"/>
-        </w:rPr>
-        <w:t xml:space="preserve">MONEYGRAM Haas F1 Team 🇺🇸</w:t>
-      </w:r>
-      <w:r>
-        <w:rPr>
-          <w:rtl w:val="0"/>
-        </w:rPr>
+          <w:b/>
+        </w:rPr>
+        <w:t>MONEYGRAM Haas F1 Team 🇺🇸</w:t>
+      </w:r>
+      <w:r>
         <w:t xml:space="preserve"> </w:t>
       </w:r>
     </w:p>
@@ -809,23 +806,20 @@
           <w:ilvl w:val="0"/>
           <w:numId w:val="10"/>
         </w:numPr>
-        <w:spacing w:after="0" w:afterAutospacing="0" w:before="240" w:lineRule="auto"/>
-        <w:ind w:left="720" w:hanging="360"/>
-      </w:pPr>
-      <w:r>
-        <w:rPr>
-          <w:b w:val="1"/>
-          <w:rtl w:val="0"/>
-        </w:rPr>
-        <w:t xml:space="preserve">Πίσω Πτέρυγα</w:t>
-      </w:r>
-      <w:r>
-        <w:rPr>
-          <w:rtl w:val="0"/>
-        </w:rPr>
+        <w:spacing w:before="240"/>
+      </w:pPr>
+      <w:r>
+        <w:rPr>
+          <w:b/>
+        </w:rPr>
+        <w:t>Πίσω Πτέρυγα</w:t>
+      </w:r>
+      <w:r>
         <w:t xml:space="preserve"> (Performance – Local Load)</w:t>
-        <w:br w:type="textWrapping"/>
-        <w:t xml:space="preserve">Πλήρως cambered profile cluster, μεγιστοποιώντας το downforce αποδεχόμενο την αύξηση drag, λιγότερο επιβλαβή σε Μονακό.</w:t>
+      </w:r>
+      <w:r>
+        <w:br/>
+        <w:t>Πλήρως cambered profile cluster, μεγιστοποιώντας το downforce αποδεχόμενο την αύξηση drag, λιγότερο επιβλαβή σε Μονακό.</w:t>
       </w:r>
     </w:p>
     <w:p>
@@ -834,23 +828,19 @@
           <w:ilvl w:val="0"/>
           <w:numId w:val="10"/>
         </w:numPr>
-        <w:spacing w:after="0" w:afterAutospacing="0" w:before="0" w:beforeAutospacing="0" w:lineRule="auto"/>
-        <w:ind w:left="720" w:hanging="360"/>
-      </w:pPr>
-      <w:r>
-        <w:rPr>
-          <w:b w:val="1"/>
-          <w:rtl w:val="0"/>
-        </w:rPr>
-        <w:t xml:space="preserve">Πτέρυγα Δέσμης</w:t>
-      </w:r>
-      <w:r>
-        <w:rPr>
-          <w:rtl w:val="0"/>
-        </w:rPr>
+      </w:pPr>
+      <w:r>
+        <w:rPr>
+          <w:b/>
+        </w:rPr>
+        <w:t>Πτέρυγα Δέσμης</w:t>
+      </w:r>
+      <w:r>
         <w:t xml:space="preserve"> (Performance – Local Load)</w:t>
-        <w:br w:type="textWrapping"/>
-        <w:t xml:space="preserve">Καμπυλωμένα lower rear wing profiles, για λειτουργία σε tandem με το επιθετικό rear wing.</w:t>
+      </w:r>
+      <w:r>
+        <w:br/>
+        <w:t>Καμπυλωμένα lower rear wing profiles, για λειτουργία σε tandem με το επιθετικό rear wing.</w:t>
       </w:r>
     </w:p>
     <w:p>
@@ -859,61 +849,51 @@
           <w:ilvl w:val="0"/>
           <w:numId w:val="10"/>
         </w:numPr>
-        <w:spacing w:after="240" w:before="0" w:beforeAutospacing="0" w:lineRule="auto"/>
-        <w:ind w:left="720" w:hanging="360"/>
-      </w:pPr>
-      <w:r>
-        <w:rPr>
-          <w:b w:val="1"/>
-          <w:rtl w:val="0"/>
-        </w:rPr>
-        <w:t xml:space="preserve">Εμπρός Ανάρτηση</w:t>
-      </w:r>
-      <w:r>
-        <w:rPr>
-          <w:rtl w:val="0"/>
-        </w:rPr>
+        <w:spacing w:after="240"/>
+      </w:pPr>
+      <w:r>
+        <w:rPr>
+          <w:b/>
+        </w:rPr>
+        <w:t>Εμπρός Ανάρτηση</w:t>
+      </w:r>
+      <w:r>
         <w:t xml:space="preserve"> (Performance – Mechanical Setup)</w:t>
-        <w:br w:type="textWrapping"/>
-        <w:t xml:space="preserve">Μικρή ρύθμιση στην θέση του trackrod, επιτρέποντας την απαιτούμενη γωνία διεύθυνσης.</w:t>
-      </w:r>
-    </w:p>
-    <w:p>
-      <w:pPr>
-        <w:rPr>
-          <w:b w:val="1"/>
-        </w:rPr>
-      </w:pPr>
-      <w:r>
-        <w:pict>
-          <v:rect style="width:0.0pt;height:1.5pt" o:hr="t" o:hrstd="t" o:hralign="center" fillcolor="#A0A0A0" stroked="f"/>
+      </w:r>
+      <w:r>
+        <w:br/>
+        <w:t>Μικρή ρύθμιση στην θέση του trackrod, επιτρέποντας την απαιτούμενη γωνία διεύθυνσης.</w:t>
+      </w:r>
+    </w:p>
+    <w:p>
+      <w:pPr>
+        <w:rPr>
+          <w:b/>
+        </w:rPr>
+      </w:pPr>
+      <w:r>
+        <w:rPr>
+          <w:noProof/>
+        </w:rPr>
+        <w:pict w14:anchorId="197C40EC">
+          <v:rect id="_x0000_i1028" alt="" style="width:415.3pt;height:.05pt;mso-width-percent:0;mso-height-percent:0;mso-width-percent:0;mso-height-percent:0" o:hralign="center" o:hrstd="t" o:hr="t" fillcolor="#a0a0a0" stroked="f"/>
         </w:pict>
       </w:r>
-      <w:r>
-        <w:rPr>
-          <w:rtl w:val="0"/>
-        </w:rPr>
-      </w:r>
-    </w:p>
-    <w:p>
-      <w:pPr>
-        <w:pStyle w:val="Subtitle"/>
-        <w:spacing w:after="240" w:before="240" w:lineRule="auto"/>
-        <w:rPr/>
-      </w:pPr>
-      <w:bookmarkStart w:colFirst="0" w:colLast="0" w:name="_qwxq3k70pwlk" w:id="8"/>
+    </w:p>
+    <w:p>
+      <w:pPr>
+        <w:pStyle w:val="a4"/>
+        <w:spacing w:before="240" w:after="240"/>
+      </w:pPr>
+      <w:bookmarkStart w:id="8" w:name="_qwxq3k70pwlk" w:colFirst="0" w:colLast="0"/>
       <w:bookmarkEnd w:id="8"/>
       <w:r>
         <w:rPr>
-          <w:b w:val="1"/>
-          <w:rtl w:val="0"/>
-        </w:rPr>
-        <w:t xml:space="preserve">Visa Cash App Racing Bulls 🇮🇹</w:t>
-      </w:r>
-      <w:r>
-        <w:rPr>
-          <w:rtl w:val="0"/>
-        </w:rPr>
+          <w:b/>
+        </w:rPr>
+        <w:t>Visa Cash App Racing Bulls 🇮🇹</w:t>
+      </w:r>
+      <w:r>
         <w:t xml:space="preserve"> </w:t>
       </w:r>
     </w:p>
@@ -923,23 +903,20 @@
           <w:ilvl w:val="0"/>
           <w:numId w:val="8"/>
         </w:numPr>
-        <w:spacing w:after="0" w:afterAutospacing="0" w:before="240" w:lineRule="auto"/>
-        <w:ind w:left="720" w:hanging="360"/>
-      </w:pPr>
-      <w:r>
-        <w:rPr>
-          <w:b w:val="1"/>
-          <w:rtl w:val="0"/>
-        </w:rPr>
-        <w:t xml:space="preserve">Γωνία Εμπρός</w:t>
-      </w:r>
-      <w:r>
-        <w:rPr>
-          <w:rtl w:val="0"/>
-        </w:rPr>
+        <w:spacing w:before="240"/>
+      </w:pPr>
+      <w:r>
+        <w:rPr>
+          <w:b/>
+        </w:rPr>
+        <w:t>Γωνία Εμπρός</w:t>
+      </w:r>
+      <w:r>
         <w:t xml:space="preserve"> (Circuit specific – Mechanical Setup)</w:t>
-        <w:br w:type="textWrapping"/>
-        <w:t xml:space="preserve">Προσαρμοσμένο σχήμα αγωγού ψύξης και trackrod ends, για μεγαλύτερο clearance σε μεγάλες γωνίες διεύθυνσης.</w:t>
+      </w:r>
+      <w:r>
+        <w:br/>
+        <w:t>Προσαρμοσμένο σχήμα αγωγού ψύξης και trackrod ends, για μεγαλύτερο clearance σε μεγάλες γωνίες διεύθυνσης.</w:t>
       </w:r>
     </w:p>
     <w:p>
@@ -948,23 +925,19 @@
           <w:ilvl w:val="0"/>
           <w:numId w:val="8"/>
         </w:numPr>
-        <w:spacing w:after="0" w:afterAutospacing="0" w:before="0" w:beforeAutospacing="0" w:lineRule="auto"/>
-        <w:ind w:left="720" w:hanging="360"/>
-      </w:pPr>
-      <w:r>
-        <w:rPr>
-          <w:b w:val="1"/>
-          <w:rtl w:val="0"/>
-        </w:rPr>
-        <w:t xml:space="preserve">Πτέρυγα Δέσμης</w:t>
-      </w:r>
-      <w:r>
-        <w:rPr>
-          <w:rtl w:val="0"/>
-        </w:rPr>
+      </w:pPr>
+      <w:r>
+        <w:rPr>
+          <w:b/>
+        </w:rPr>
+        <w:t>Πτέρυγα Δέσμης</w:t>
+      </w:r>
+      <w:r>
         <w:t xml:space="preserve"> (Circuit specific – Drag Range)</w:t>
-        <w:br w:type="textWrapping"/>
-        <w:t xml:space="preserve">Διπλό στοιχείο high downforce beam wing, με έντονη κάμψη για αύξηση downforce.</w:t>
+      </w:r>
+      <w:r>
+        <w:br/>
+        <w:t>Διπλό στοιχείο high downforce beam wing, με έντονη κάμψη για αύξηση downforce.</w:t>
       </w:r>
     </w:p>
     <w:p>
@@ -973,61 +946,51 @@
           <w:ilvl w:val="0"/>
           <w:numId w:val="8"/>
         </w:numPr>
-        <w:spacing w:after="240" w:before="0" w:beforeAutospacing="0" w:lineRule="auto"/>
-        <w:ind w:left="720" w:hanging="360"/>
-      </w:pPr>
-      <w:r>
-        <w:rPr>
-          <w:b w:val="1"/>
-          <w:rtl w:val="0"/>
-        </w:rPr>
-        <w:t xml:space="preserve">Πίσω Πτέρυγα</w:t>
-      </w:r>
-      <w:r>
-        <w:rPr>
-          <w:rtl w:val="0"/>
-        </w:rPr>
+        <w:spacing w:after="240"/>
+      </w:pPr>
+      <w:r>
+        <w:rPr>
+          <w:b/>
+        </w:rPr>
+        <w:t>Πίσω Πτέρυγα</w:t>
+      </w:r>
+      <w:r>
         <w:t xml:space="preserve"> (Circuit specific – Drag Range)</w:t>
-        <w:br w:type="textWrapping"/>
-        <w:t xml:space="preserve">Max downforce upper wing, με αυξημένο camber και βελτιωμένο shape tip για αποδοτικότητα.</w:t>
-      </w:r>
-    </w:p>
-    <w:p>
-      <w:pPr>
-        <w:rPr>
-          <w:b w:val="1"/>
-        </w:rPr>
-      </w:pPr>
-      <w:r>
-        <w:pict>
-          <v:rect style="width:0.0pt;height:1.5pt" o:hr="t" o:hrstd="t" o:hralign="center" fillcolor="#A0A0A0" stroked="f"/>
+      </w:r>
+      <w:r>
+        <w:br/>
+        <w:t>Max downforce upper wing, με αυξημένο camber και βελτιωμένο shape tip για αποδοτικότητα.</w:t>
+      </w:r>
+    </w:p>
+    <w:p>
+      <w:pPr>
+        <w:rPr>
+          <w:b/>
+        </w:rPr>
+      </w:pPr>
+      <w:r>
+        <w:rPr>
+          <w:noProof/>
+        </w:rPr>
+        <w:pict w14:anchorId="63B8F41C">
+          <v:rect id="_x0000_i1027" alt="" style="width:415.3pt;height:.05pt;mso-width-percent:0;mso-height-percent:0;mso-width-percent:0;mso-height-percent:0" o:hralign="center" o:hrstd="t" o:hr="t" fillcolor="#a0a0a0" stroked="f"/>
         </w:pict>
       </w:r>
-      <w:r>
-        <w:rPr>
-          <w:rtl w:val="0"/>
-        </w:rPr>
-      </w:r>
-    </w:p>
-    <w:p>
-      <w:pPr>
-        <w:pStyle w:val="Subtitle"/>
-        <w:spacing w:after="240" w:before="240" w:lineRule="auto"/>
-        <w:rPr/>
-      </w:pPr>
-      <w:bookmarkStart w:colFirst="0" w:colLast="0" w:name="_6c2u9uo5n3hk" w:id="9"/>
+    </w:p>
+    <w:p>
+      <w:pPr>
+        <w:pStyle w:val="a4"/>
+        <w:spacing w:before="240" w:after="240"/>
+      </w:pPr>
+      <w:bookmarkStart w:id="9" w:name="_6c2u9uo5n3hk" w:colFirst="0" w:colLast="0"/>
       <w:bookmarkEnd w:id="9"/>
       <w:r>
         <w:rPr>
-          <w:b w:val="1"/>
-          <w:rtl w:val="0"/>
-        </w:rPr>
-        <w:t xml:space="preserve">ATLASSIAN Williams Racing 🇬🇧</w:t>
-      </w:r>
-      <w:r>
-        <w:rPr>
-          <w:rtl w:val="0"/>
-        </w:rPr>
+          <w:b/>
+        </w:rPr>
+        <w:t>ATLASSIAN Williams Racing 🇬🇧</w:t>
+      </w:r>
+      <w:r>
         <w:t xml:space="preserve"> </w:t>
       </w:r>
     </w:p>
@@ -1037,23 +1000,20 @@
           <w:ilvl w:val="0"/>
           <w:numId w:val="4"/>
         </w:numPr>
-        <w:spacing w:after="0" w:afterAutospacing="0" w:before="240" w:lineRule="auto"/>
-        <w:ind w:left="720" w:hanging="360"/>
-      </w:pPr>
-      <w:r>
-        <w:rPr>
-          <w:b w:val="1"/>
-          <w:rtl w:val="0"/>
-        </w:rPr>
-        <w:t xml:space="preserve">Πίσω Πτέρυγα</w:t>
-      </w:r>
-      <w:r>
-        <w:rPr>
-          <w:rtl w:val="0"/>
-        </w:rPr>
+        <w:spacing w:before="240"/>
+      </w:pPr>
+      <w:r>
+        <w:rPr>
+          <w:b/>
+        </w:rPr>
+        <w:t>Πίσω Πτέρυγα</w:t>
+      </w:r>
+      <w:r>
         <w:t xml:space="preserve"> (Circuit specific – Drag Range)</w:t>
-        <w:br w:type="textWrapping"/>
-        <w:t xml:space="preserve">Μεγαλύτερο 2024 RWing με υψηλή γωνία πρόσπτωσης, εξειδικευμένο για street circuits.</w:t>
+      </w:r>
+      <w:r>
+        <w:br/>
+        <w:t>Μεγαλύτερο 2024 RWing με υψηλή γωνία πρόσπτωσης, εξειδικευμένο για street circuits.</w:t>
       </w:r>
     </w:p>
     <w:p>
@@ -1062,23 +1022,20 @@
           <w:ilvl w:val="0"/>
           <w:numId w:val="4"/>
         </w:numPr>
-        <w:spacing w:after="0" w:afterAutospacing="0" w:before="0" w:beforeAutospacing="0" w:lineRule="auto"/>
-        <w:ind w:left="720" w:hanging="360"/>
-      </w:pPr>
-      <w:r>
-        <w:rPr>
-          <w:b w:val="1"/>
-          <w:rtl w:val="0"/>
-        </w:rPr>
-        <w:t xml:space="preserve">Πτέρυγα Δέσμης</w:t>
-      </w:r>
-      <w:r>
-        <w:rPr>
-          <w:rtl w:val="0"/>
-        </w:rPr>
+      </w:pPr>
+      <w:r>
+        <w:rPr>
+          <w:b/>
+        </w:rPr>
+        <w:lastRenderedPageBreak/>
+        <w:t>Πτέρυγα Δέσμης</w:t>
+      </w:r>
+      <w:r>
         <w:t xml:space="preserve"> (Circuit specific – Drag Range)</w:t>
-        <w:br w:type="textWrapping"/>
-        <w:t xml:space="preserve">Εκτεταμένο beam wing και pylon wing από το 2024, συνεργαζόμενα για σταθερή ροή αέρα προς το πάνω φτερό.</w:t>
+      </w:r>
+      <w:r>
+        <w:br/>
+        <w:t>Εκτεταμένο beam wing και pylon wing από το 2024, συνεργαζόμενα για σταθερή ροή αέρα προς το πάνω φτερό.</w:t>
       </w:r>
     </w:p>
     <w:p>
@@ -1087,23 +1044,19 @@
           <w:ilvl w:val="0"/>
           <w:numId w:val="4"/>
         </w:numPr>
-        <w:spacing w:after="0" w:afterAutospacing="0" w:before="0" w:beforeAutospacing="0" w:lineRule="auto"/>
-        <w:ind w:left="720" w:hanging="360"/>
-      </w:pPr>
-      <w:r>
-        <w:rPr>
-          <w:b w:val="1"/>
-          <w:rtl w:val="0"/>
-        </w:rPr>
-        <w:t xml:space="preserve">Εμπρός Ανάρτηση</w:t>
-      </w:r>
-      <w:r>
-        <w:rPr>
-          <w:rtl w:val="0"/>
-        </w:rPr>
+      </w:pPr>
+      <w:r>
+        <w:rPr>
+          <w:b/>
+        </w:rPr>
+        <w:t>Εμπρός Ανάρτηση</w:t>
+      </w:r>
+      <w:r>
         <w:t xml:space="preserve"> (Performance – Mechanical Setup)</w:t>
-        <w:br w:type="textWrapping"/>
-        <w:t xml:space="preserve">Μηχανικές ρυθμίσεις για επιπλέον γωνία στρέψης, απαραίτητες για το hairpin.</w:t>
+      </w:r>
+      <w:r>
+        <w:br/>
+        <w:t>Μηχανικές ρυθμίσεις για επιπλέον γωνία στρέψης, απαραίτητες για το hairpin.</w:t>
       </w:r>
     </w:p>
     <w:p>
@@ -1112,54 +1065,41 @@
           <w:ilvl w:val="0"/>
           <w:numId w:val="4"/>
         </w:numPr>
-        <w:spacing w:after="240" w:before="0" w:beforeAutospacing="0" w:lineRule="auto"/>
-        <w:ind w:left="720" w:hanging="360"/>
-      </w:pPr>
-      <w:r>
-        <w:rPr>
-          <w:b w:val="1"/>
-          <w:rtl w:val="0"/>
-        </w:rPr>
-        <w:t xml:space="preserve">Γωνία Εμπρός</w:t>
-      </w:r>
-      <w:r>
-        <w:rPr>
-          <w:rtl w:val="0"/>
-        </w:rPr>
+        <w:spacing w:after="240"/>
+      </w:pPr>
+      <w:r>
+        <w:rPr>
+          <w:b/>
+        </w:rPr>
+        <w:t>Γωνία Εμπρός</w:t>
+      </w:r>
+      <w:r>
         <w:t xml:space="preserve"> (Circuit specific – Cooling Range)</w:t>
-        <w:br w:type="textWrapping"/>
-        <w:t xml:space="preserve">Μεγάλη έξοδος αγωγού εμπρός φρένων, για αυξημένη ψύξη λόγω της μειωμένης ταχύτητας.</w:t>
-      </w:r>
-    </w:p>
-    <w:p>
-      <w:pPr>
-        <w:ind w:left="0" w:firstLine="0"/>
-        <w:rPr/>
-      </w:pPr>
-      <w:r>
-        <w:pict>
-          <v:rect style="width:0.0pt;height:1.5pt" o:hr="t" o:hrstd="t" o:hralign="center" fillcolor="#A0A0A0" stroked="f"/>
+      </w:r>
+      <w:r>
+        <w:br/>
+        <w:t>Μεγάλη έξοδος αγωγού εμπρός φρένων, για αυξημένη ψύξη λόγω της μειωμένης ταχύτητας.</w:t>
+      </w:r>
+    </w:p>
+    <w:p>
+      <w:r>
+        <w:rPr>
+          <w:noProof/>
+        </w:rPr>
+        <w:pict w14:anchorId="6D53BC61">
+          <v:rect id="_x0000_i1026" alt="" style="width:415.3pt;height:.05pt;mso-width-percent:0;mso-height-percent:0;mso-width-percent:0;mso-height-percent:0" o:hralign="center" o:hrstd="t" o:hr="t" fillcolor="#a0a0a0" stroked="f"/>
         </w:pict>
       </w:r>
-      <w:r>
-        <w:rPr>
-          <w:rtl w:val="0"/>
-        </w:rPr>
-      </w:r>
-    </w:p>
-    <w:p>
-      <w:pPr>
-        <w:pStyle w:val="Subtitle"/>
-        <w:spacing w:after="240" w:before="240" w:lineRule="auto"/>
-        <w:rPr/>
-      </w:pPr>
-      <w:bookmarkStart w:colFirst="0" w:colLast="0" w:name="_8ys55bm49eva" w:id="10"/>
+    </w:p>
+    <w:p>
+      <w:pPr>
+        <w:pStyle w:val="a4"/>
+        <w:spacing w:before="240" w:after="240"/>
+      </w:pPr>
+      <w:bookmarkStart w:id="10" w:name="_8ys55bm49eva" w:colFirst="0" w:colLast="0"/>
       <w:bookmarkEnd w:id="10"/>
       <w:r>
-        <w:rPr>
-          <w:rtl w:val="0"/>
-        </w:rPr>
-        <w:t xml:space="preserve">Stake F1 Team KICK Sauber 🇨🇭</w:t>
+        <w:t>Stake F1 Team KICK Sauber 🇨🇭</w:t>
       </w:r>
     </w:p>
     <w:p>
@@ -1168,23 +1108,20 @@
           <w:ilvl w:val="0"/>
           <w:numId w:val="7"/>
         </w:numPr>
-        <w:spacing w:after="0" w:afterAutospacing="0" w:before="240" w:lineRule="auto"/>
-        <w:ind w:left="720" w:hanging="360"/>
-      </w:pPr>
-      <w:r>
-        <w:rPr>
-          <w:b w:val="1"/>
-          <w:rtl w:val="0"/>
-        </w:rPr>
-        <w:t xml:space="preserve">Πίσω Πτέρυγα</w:t>
-      </w:r>
-      <w:r>
-        <w:rPr>
-          <w:rtl w:val="0"/>
-        </w:rPr>
+        <w:spacing w:before="240"/>
+      </w:pPr>
+      <w:r>
+        <w:rPr>
+          <w:b/>
+        </w:rPr>
+        <w:t>Πίσω Πτέρυγα</w:t>
+      </w:r>
+      <w:r>
         <w:t xml:space="preserve"> (Circuit specific – Drag Range)</w:t>
-        <w:br w:type="textWrapping"/>
-        <w:t xml:space="preserve">Νέα high-downforce rear wing assembly, βελτιστοποιημένη για τη γεωμετρία της Μόντε Κάρλο.</w:t>
+      </w:r>
+      <w:r>
+        <w:br/>
+        <w:t>Νέα high-downforce rear wing assembly, βελτιστοποιημένη για τη γεωμετρία της Μόντε Κάρλο.</w:t>
       </w:r>
     </w:p>
     <w:p>
@@ -1193,101 +1130,79 @@
           <w:ilvl w:val="0"/>
           <w:numId w:val="7"/>
         </w:numPr>
-        <w:spacing w:after="240" w:before="0" w:beforeAutospacing="0" w:lineRule="auto"/>
-        <w:ind w:left="720" w:hanging="360"/>
-      </w:pPr>
-      <w:r>
-        <w:rPr>
-          <w:b w:val="1"/>
-          <w:rtl w:val="0"/>
-        </w:rPr>
-        <w:t xml:space="preserve">Γωνία Εμπρός</w:t>
-      </w:r>
-      <w:r>
-        <w:rPr>
-          <w:rtl w:val="0"/>
-        </w:rPr>
+        <w:spacing w:after="240"/>
+      </w:pPr>
+      <w:r>
+        <w:rPr>
+          <w:b/>
+        </w:rPr>
+        <w:t>Γωνία Εμπρός</w:t>
+      </w:r>
+      <w:r>
         <w:t xml:space="preserve"> (Circuit specific – Cooling Range)</w:t>
-        <w:br w:type="textWrapping"/>
-        <w:t xml:space="preserve">Νέος σχεδιασμός front brake duct, αυξάνοντας τη ροή ψύξης για τις χαμηλές μέσες ταχύτητες.</w:t>
-      </w:r>
-    </w:p>
-    <w:p>
-      <w:pPr>
-        <w:rPr/>
-      </w:pPr>
-      <w:r>
-        <w:rPr>
-          <w:rtl w:val="0"/>
-        </w:rPr>
-      </w:r>
-    </w:p>
-    <w:p>
-      <w:pPr>
-        <w:rPr/>
-      </w:pPr>
-      <w:r>
-        <w:pict>
-          <v:rect style="width:0.0pt;height:1.5pt" o:hr="t" o:hrstd="t" o:hralign="center" fillcolor="#A0A0A0" stroked="f"/>
+      </w:r>
+      <w:r>
+        <w:br/>
+        <w:t>Νέος σχεδιασμός front brake duct, αυξάνοντας τη ροή ψύξης για τις χαμηλές μέσες ταχύτητες.</w:t>
+      </w:r>
+    </w:p>
+    <w:p/>
+    <w:p>
+      <w:r>
+        <w:rPr>
+          <w:noProof/>
+        </w:rPr>
+        <w:pict w14:anchorId="56479AF9">
+          <v:rect id="_x0000_i1025" alt="" style="width:415.3pt;height:.05pt;mso-width-percent:0;mso-height-percent:0;mso-width-percent:0;mso-height-percent:0" o:hralign="center" o:hrstd="t" o:hr="t" fillcolor="#a0a0a0" stroked="f"/>
         </w:pict>
       </w:r>
-      <w:r>
-        <w:rPr>
-          <w:rtl w:val="0"/>
-        </w:rPr>
-      </w:r>
-    </w:p>
-    <w:p>
-      <w:pPr>
-        <w:pStyle w:val="Heading2"/>
+    </w:p>
+    <w:p>
+      <w:pPr>
+        <w:pStyle w:val="2"/>
         <w:keepNext w:val="0"/>
         <w:keepLines w:val="0"/>
-        <w:spacing w:after="80" w:lineRule="auto"/>
-        <w:rPr/>
-      </w:pPr>
-      <w:bookmarkStart w:colFirst="0" w:colLast="0" w:name="_3paz8818wlce" w:id="11"/>
+        <w:spacing w:after="80"/>
+      </w:pPr>
+      <w:bookmarkStart w:id="11" w:name="_3paz8818wlce" w:colFirst="0" w:colLast="0"/>
       <w:bookmarkEnd w:id="11"/>
       <w:r>
         <w:rPr>
-          <w:b w:val="1"/>
+          <w:b/>
           <w:sz w:val="34"/>
           <w:szCs w:val="34"/>
-          <w:rtl w:val="0"/>
-        </w:rPr>
-        <w:t xml:space="preserve">Συνοψίζοντας:</w:t>
-      </w:r>
-      <w:r>
-        <w:rPr>
-          <w:rtl w:val="0"/>
-        </w:rPr>
-      </w:r>
-    </w:p>
-    <w:p>
-      <w:pPr>
-        <w:spacing w:after="240" w:before="240" w:lineRule="auto"/>
-        <w:rPr/>
-      </w:pPr>
-      <w:r>
-        <w:rPr>
-          <w:rtl w:val="0"/>
-        </w:rPr>
-        <w:br w:type="textWrapping"/>
-        <w:t xml:space="preserve">CSV_TABLE:upgrades.csv</w:t>
-        <w:br w:type="textWrapping"/>
+        </w:rPr>
+        <w:t>Συνοψίζοντας:</w:t>
+      </w:r>
+    </w:p>
+    <w:p>
+      <w:pPr>
+        <w:spacing w:before="240" w:after="240"/>
+      </w:pPr>
+      <w:r>
+        <w:br/>
+        <w:t>CSV_TABLE:upgrades.csv</w:t>
+      </w:r>
+      <w:r>
+        <w:br/>
       </w:r>
     </w:p>
     <w:sectPr>
-      <w:pgSz w:h="16834" w:w="11909" w:orient="portrait"/>
-      <w:pgMar w:bottom="1440" w:top="1440" w:left="1440" w:right="1440" w:header="720" w:footer="720"/>
+      <w:pgSz w:w="11909" w:h="16834"/>
+      <w:pgMar w:top="1440" w:right="1440" w:bottom="1440" w:left="1440" w:header="720" w:footer="720" w:gutter="0"/>
       <w:pgNumType w:start="1"/>
+      <w:cols w:space="720"/>
     </w:sectPr>
   </w:body>
 </w:document>
 </file>
 
 <file path=word/numbering.xml><?xml version="1.0" encoding="utf-8"?>
-<w:numbering xmlns:mc="http://schemas.openxmlformats.org/markup-compatibility/2006" xmlns:o="urn:schemas-microsoft-com:office:office" xmlns:r="http://schemas.openxmlformats.org/officeDocument/2006/relationships" xmlns:m="http://schemas.openxmlformats.org/officeDocument/2006/math" xmlns:v="urn:schemas-microsoft-com:vml" xmlns:wp="http://schemas.openxmlformats.org/drawingml/2006/wordprocessingDrawing" xmlns:w10="urn:schemas-microsoft-com:office:word" xmlns:w="http://schemas.openxmlformats.org/wordprocessingml/2006/main" xmlns:wne="http://schemas.microsoft.com/office/word/2006/wordml" xmlns:sl="http://schemas.openxmlformats.org/schemaLibrary/2006/main" xmlns:a="http://schemas.openxmlformats.org/drawingml/2006/main" xmlns:pic="http://schemas.openxmlformats.org/drawingml/2006/picture" xmlns:c="http://schemas.openxmlformats.org/drawingml/2006/chart" xmlns:lc="http://schemas.openxmlformats.org/drawingml/2006/lockedCanvas" xmlns:dgm="http://schemas.openxmlformats.org/drawingml/2006/diagram" xmlns:wps="http://schemas.microsoft.com/office/word/2010/wordprocessingShape" xmlns:wpg="http://schemas.microsoft.com/office/word/2010/wordprocessingGroup" xmlns:w14="http://schemas.microsoft.com/office/word/2010/wordml" xmlns:w15="http://schemas.microsoft.com/office/word/2012/wordml" xmlns:w16="http://schemas.microsoft.com/office/word/2018/wordml" xmlns:w16cex="http://schemas.microsoft.com/office/word/2018/wordml/cex" xmlns:w16cid="http://schemas.microsoft.com/office/word/2016/wordml/cid" xmlns="http://schemas.microsoft.com/office/tasks/2019/documenttasks" xmlns:cr="http://schemas.microsoft.com/office/comments/2020/reactions">
-  <w:abstractNum w:abstractNumId="1">
+<w:numbering xmlns:wpc="http://schemas.microsoft.com/office/word/2010/wordprocessingCanvas" xmlns:cx="http://schemas.microsoft.com/office/drawing/2014/chartex" xmlns:cx1="http://schemas.microsoft.com/office/drawing/2015/9/8/chartex" xmlns:cx2="http://schemas.microsoft.com/office/drawing/2015/10/21/chartex" xmlns:cx3="http://schemas.microsoft.com/office/drawing/2016/5/9/chartex" xmlns:cx4="http://schemas.microsoft.com/office/drawing/2016/5/10/chartex" xmlns:cx5="http://schemas.microsoft.com/office/drawing/2016/5/11/chartex" xmlns:cx6="http://schemas.microsoft.com/office/drawing/2016/5/12/chartex" xmlns:cx7="http://schemas.microsoft.com/office/drawing/2016/5/13/chartex" xmlns:cx8="http://schemas.microsoft.com/office/drawing/2016/5/14/chartex" xmlns:mc="http://schemas.openxmlformats.org/markup-compatibility/2006" xmlns:aink="http://schemas.microsoft.com/office/drawing/2016/ink" xmlns:am3d="http://schemas.microsoft.com/office/drawing/2017/model3d" xmlns:o="urn:schemas-microsoft-com:office:office" xmlns:oel="http://schemas.microsoft.com/office/2019/extlst" xmlns:r="http://schemas.openxmlformats.org/officeDocument/2006/relationships" xmlns:m="http://schemas.openxmlformats.org/officeDocument/2006/math" xmlns:v="urn:schemas-microsoft-com:vml" xmlns:wp14="http://schemas.microsoft.com/office/word/2010/wordprocessingDrawing" xmlns:wp="http://schemas.openxmlformats.org/drawingml/2006/wordprocessingDrawing" xmlns:w10="urn:schemas-microsoft-com:office:word" xmlns:w="http://schemas.openxmlformats.org/wordprocessingml/2006/main" xmlns:w14="http://schemas.microsoft.com/office/word/2010/wordml" xmlns:w15="http://schemas.microsoft.com/office/word/2012/wordml" xmlns:w16cex="http://schemas.microsoft.com/office/word/2018/wordml/cex" xmlns:w16cid="http://schemas.microsoft.com/office/word/2016/wordml/cid" xmlns:w16="http://schemas.microsoft.com/office/word/2018/wordml" xmlns:w16du="http://schemas.microsoft.com/office/word/2023/wordml/word16du" xmlns:w16sdtdh="http://schemas.microsoft.com/office/word/2020/wordml/sdtdatahash" xmlns:w16sdtfl="http://schemas.microsoft.com/office/word/2024/wordml/sdtformatlock" xmlns:w16se="http://schemas.microsoft.com/office/word/2015/wordml/symex" xmlns:wpg="http://schemas.microsoft.com/office/word/2010/wordprocessingGroup" xmlns:wpi="http://schemas.microsoft.com/office/word/2010/wordprocessingInk" xmlns:wne="http://schemas.microsoft.com/office/word/2006/wordml" xmlns:wps="http://schemas.microsoft.com/office/word/2010/wordprocessingShape" mc:Ignorable="w14 w15 w16se w16cid w16 w16cex w16sdtdh w16sdtfl w16du wp14">
+  <w:abstractNum w:abstractNumId="0" w15:restartNumberingAfterBreak="0">
+    <w:nsid w:val="008470BE"/>
+    <w:multiLevelType w:val="multilevel"/>
+    <w:tmpl w:val="F92C8F66"/>
     <w:lvl w:ilvl="0">
       <w:start w:val="1"/>
       <w:numFmt w:val="bullet"/>
@@ -1397,7 +1312,10 @@
       </w:rPr>
     </w:lvl>
   </w:abstractNum>
-  <w:abstractNum w:abstractNumId="2">
+  <w:abstractNum w:abstractNumId="1" w15:restartNumberingAfterBreak="0">
+    <w:nsid w:val="042C483D"/>
+    <w:multiLevelType w:val="multilevel"/>
+    <w:tmpl w:val="1FEE4F38"/>
     <w:lvl w:ilvl="0">
       <w:start w:val="1"/>
       <w:numFmt w:val="bullet"/>
@@ -1507,7 +1425,10 @@
       </w:rPr>
     </w:lvl>
   </w:abstractNum>
-  <w:abstractNum w:abstractNumId="3">
+  <w:abstractNum w:abstractNumId="2" w15:restartNumberingAfterBreak="0">
+    <w:nsid w:val="05F408DE"/>
+    <w:multiLevelType w:val="multilevel"/>
+    <w:tmpl w:val="B1CE9E44"/>
     <w:lvl w:ilvl="0">
       <w:start w:val="1"/>
       <w:numFmt w:val="bullet"/>
@@ -1617,7 +1538,10 @@
       </w:rPr>
     </w:lvl>
   </w:abstractNum>
-  <w:abstractNum w:abstractNumId="4">
+  <w:abstractNum w:abstractNumId="3" w15:restartNumberingAfterBreak="0">
+    <w:nsid w:val="23F514D1"/>
+    <w:multiLevelType w:val="multilevel"/>
+    <w:tmpl w:val="92569A70"/>
     <w:lvl w:ilvl="0">
       <w:start w:val="1"/>
       <w:numFmt w:val="bullet"/>
@@ -1727,7 +1651,10 @@
       </w:rPr>
     </w:lvl>
   </w:abstractNum>
-  <w:abstractNum w:abstractNumId="5">
+  <w:abstractNum w:abstractNumId="4" w15:restartNumberingAfterBreak="0">
+    <w:nsid w:val="2D695FC8"/>
+    <w:multiLevelType w:val="multilevel"/>
+    <w:tmpl w:val="9574151C"/>
     <w:lvl w:ilvl="0">
       <w:start w:val="1"/>
       <w:numFmt w:val="bullet"/>
@@ -1837,7 +1764,10 @@
       </w:rPr>
     </w:lvl>
   </w:abstractNum>
-  <w:abstractNum w:abstractNumId="6">
+  <w:abstractNum w:abstractNumId="5" w15:restartNumberingAfterBreak="0">
+    <w:nsid w:val="34EC0C93"/>
+    <w:multiLevelType w:val="multilevel"/>
+    <w:tmpl w:val="246CB58A"/>
     <w:lvl w:ilvl="0">
       <w:start w:val="1"/>
       <w:numFmt w:val="bullet"/>
@@ -1947,7 +1877,10 @@
       </w:rPr>
     </w:lvl>
   </w:abstractNum>
-  <w:abstractNum w:abstractNumId="7">
+  <w:abstractNum w:abstractNumId="6" w15:restartNumberingAfterBreak="0">
+    <w:nsid w:val="35E25CD9"/>
+    <w:multiLevelType w:val="multilevel"/>
+    <w:tmpl w:val="5B74E496"/>
     <w:lvl w:ilvl="0">
       <w:start w:val="1"/>
       <w:numFmt w:val="bullet"/>
@@ -2057,7 +1990,10 @@
       </w:rPr>
     </w:lvl>
   </w:abstractNum>
-  <w:abstractNum w:abstractNumId="8">
+  <w:abstractNum w:abstractNumId="7" w15:restartNumberingAfterBreak="0">
+    <w:nsid w:val="3AC712A6"/>
+    <w:multiLevelType w:val="multilevel"/>
+    <w:tmpl w:val="5A9454F4"/>
     <w:lvl w:ilvl="0">
       <w:start w:val="1"/>
       <w:numFmt w:val="bullet"/>
@@ -2167,7 +2103,10 @@
       </w:rPr>
     </w:lvl>
   </w:abstractNum>
-  <w:abstractNum w:abstractNumId="9">
+  <w:abstractNum w:abstractNumId="8" w15:restartNumberingAfterBreak="0">
+    <w:nsid w:val="518D5887"/>
+    <w:multiLevelType w:val="multilevel"/>
+    <w:tmpl w:val="ED6E4B2A"/>
     <w:lvl w:ilvl="0">
       <w:start w:val="1"/>
       <w:numFmt w:val="bullet"/>
@@ -2277,7 +2216,10 @@
       </w:rPr>
     </w:lvl>
   </w:abstractNum>
-  <w:abstractNum w:abstractNumId="10">
+  <w:abstractNum w:abstractNumId="9" w15:restartNumberingAfterBreak="0">
+    <w:nsid w:val="708A21CD"/>
+    <w:multiLevelType w:val="multilevel"/>
+    <w:tmpl w:val="C4C088E4"/>
     <w:lvl w:ilvl="0">
       <w:start w:val="1"/>
       <w:numFmt w:val="bullet"/>
@@ -2387,48 +2329,48 @@
       </w:rPr>
     </w:lvl>
   </w:abstractNum>
-  <w:num w:numId="1">
+  <w:num w:numId="1" w16cid:durableId="704716859">
+    <w:abstractNumId w:val="5"/>
+  </w:num>
+  <w:num w:numId="2" w16cid:durableId="1461920923">
     <w:abstractNumId w:val="1"/>
   </w:num>
-  <w:num w:numId="2">
+  <w:num w:numId="3" w16cid:durableId="1515338704">
+    <w:abstractNumId w:val="6"/>
+  </w:num>
+  <w:num w:numId="4" w16cid:durableId="1965771285">
+    <w:abstractNumId w:val="9"/>
+  </w:num>
+  <w:num w:numId="5" w16cid:durableId="896285159">
     <w:abstractNumId w:val="2"/>
   </w:num>
-  <w:num w:numId="3">
+  <w:num w:numId="6" w16cid:durableId="2040423377">
+    <w:abstractNumId w:val="4"/>
+  </w:num>
+  <w:num w:numId="7" w16cid:durableId="2085957117">
+    <w:abstractNumId w:val="8"/>
+  </w:num>
+  <w:num w:numId="8" w16cid:durableId="1666939168">
+    <w:abstractNumId w:val="7"/>
+  </w:num>
+  <w:num w:numId="9" w16cid:durableId="252326098">
     <w:abstractNumId w:val="3"/>
   </w:num>
-  <w:num w:numId="4">
-    <w:abstractNumId w:val="4"/>
-  </w:num>
-  <w:num w:numId="5">
-    <w:abstractNumId w:val="5"/>
-  </w:num>
-  <w:num w:numId="6">
-    <w:abstractNumId w:val="6"/>
-  </w:num>
-  <w:num w:numId="7">
-    <w:abstractNumId w:val="7"/>
-  </w:num>
-  <w:num w:numId="8">
-    <w:abstractNumId w:val="8"/>
-  </w:num>
-  <w:num w:numId="9">
-    <w:abstractNumId w:val="9"/>
-  </w:num>
-  <w:num w:numId="10">
-    <w:abstractNumId w:val="10"/>
+  <w:num w:numId="10" w16cid:durableId="1096176079">
+    <w:abstractNumId w:val="0"/>
   </w:num>
 </w:numbering>
 </file>
 
 <file path=word/styles.xml><?xml version="1.0" encoding="utf-8"?>
-<w:styles xmlns:mc="http://schemas.openxmlformats.org/markup-compatibility/2006" xmlns:o="urn:schemas-microsoft-com:office:office" xmlns:r="http://schemas.openxmlformats.org/officeDocument/2006/relationships" xmlns:m="http://schemas.openxmlformats.org/officeDocument/2006/math" xmlns:v="urn:schemas-microsoft-com:vml" xmlns:wp="http://schemas.openxmlformats.org/drawingml/2006/wordprocessingDrawing" xmlns:w10="urn:schemas-microsoft-com:office:word" xmlns:w="http://schemas.openxmlformats.org/wordprocessingml/2006/main" xmlns:wne="http://schemas.microsoft.com/office/word/2006/wordml" xmlns:sl="http://schemas.openxmlformats.org/schemaLibrary/2006/main" xmlns:a="http://schemas.openxmlformats.org/drawingml/2006/main" xmlns:pic="http://schemas.openxmlformats.org/drawingml/2006/picture" xmlns:c="http://schemas.openxmlformats.org/drawingml/2006/chart" xmlns:lc="http://schemas.openxmlformats.org/drawingml/2006/lockedCanvas" xmlns:dgm="http://schemas.openxmlformats.org/drawingml/2006/diagram" xmlns:wps="http://schemas.microsoft.com/office/word/2010/wordprocessingShape" xmlns:wpg="http://schemas.microsoft.com/office/word/2010/wordprocessingGroup" xmlns:w14="http://schemas.microsoft.com/office/word/2010/wordml" xmlns:w15="http://schemas.microsoft.com/office/word/2012/wordml" xmlns:w16="http://schemas.microsoft.com/office/word/2018/wordml" xmlns:w16cex="http://schemas.microsoft.com/office/word/2018/wordml/cex" xmlns:w16cid="http://schemas.microsoft.com/office/word/2016/wordml/cid" xmlns="http://schemas.microsoft.com/office/tasks/2019/documenttasks" xmlns:cr="http://schemas.microsoft.com/office/comments/2020/reactions">
+<w:styles xmlns:mc="http://schemas.openxmlformats.org/markup-compatibility/2006" xmlns:r="http://schemas.openxmlformats.org/officeDocument/2006/relationships" xmlns:w="http://schemas.openxmlformats.org/wordprocessingml/2006/main" xmlns:w14="http://schemas.microsoft.com/office/word/2010/wordml" xmlns:w15="http://schemas.microsoft.com/office/word/2012/wordml" xmlns:w16cex="http://schemas.microsoft.com/office/word/2018/wordml/cex" xmlns:w16cid="http://schemas.microsoft.com/office/word/2016/wordml/cid" xmlns:w16="http://schemas.microsoft.com/office/word/2018/wordml" xmlns:w16du="http://schemas.microsoft.com/office/word/2023/wordml/word16du" xmlns:w16sdtdh="http://schemas.microsoft.com/office/word/2020/wordml/sdtdatahash" xmlns:w16sdtfl="http://schemas.microsoft.com/office/word/2024/wordml/sdtformatlock" xmlns:w16se="http://schemas.microsoft.com/office/word/2015/wordml/symex" mc:Ignorable="w14 w15 w16se w16cid w16 w16cex w16sdtdh w16sdtfl w16du">
   <w:docDefaults>
     <w:rPrDefault>
       <w:rPr>
-        <w:rFonts w:ascii="Arial" w:cs="Arial" w:eastAsia="Arial" w:hAnsi="Arial"/>
+        <w:rFonts w:ascii="Arial" w:eastAsia="Arial" w:hAnsi="Arial" w:cs="Arial"/>
         <w:sz w:val="22"/>
         <w:szCs w:val="22"/>
-        <w:lang w:val="el"/>
+        <w:lang w:val="el" w:eastAsia="el-GR" w:bidi="ar-SA"/>
       </w:rPr>
     </w:rPrDefault>
     <w:pPrDefault>
@@ -2437,69 +2379,456 @@
       </w:pPr>
     </w:pPrDefault>
   </w:docDefaults>
-  <w:style w:type="paragraph" w:styleId="Normal" w:default="1">
-    <w:name w:val="normal"/>
+  <w:latentStyles w:defLockedState="0" w:defUIPriority="99" w:defSemiHidden="0" w:defUnhideWhenUsed="0" w:defQFormat="0" w:count="376">
+    <w:lsdException w:name="Normal" w:uiPriority="0" w:qFormat="1"/>
+    <w:lsdException w:name="heading 1" w:uiPriority="9" w:qFormat="1"/>
+    <w:lsdException w:name="heading 2" w:semiHidden="1" w:uiPriority="9" w:unhideWhenUsed="1" w:qFormat="1"/>
+    <w:lsdException w:name="heading 3" w:semiHidden="1" w:uiPriority="9" w:unhideWhenUsed="1" w:qFormat="1"/>
+    <w:lsdException w:name="heading 4" w:semiHidden="1" w:uiPriority="9" w:unhideWhenUsed="1" w:qFormat="1"/>
+    <w:lsdException w:name="heading 5" w:semiHidden="1" w:uiPriority="9" w:unhideWhenUsed="1" w:qFormat="1"/>
+    <w:lsdException w:name="heading 6" w:semiHidden="1" w:uiPriority="9" w:unhideWhenUsed="1" w:qFormat="1"/>
+    <w:lsdException w:name="heading 7" w:semiHidden="1" w:uiPriority="9" w:unhideWhenUsed="1" w:qFormat="1"/>
+    <w:lsdException w:name="heading 8" w:semiHidden="1" w:uiPriority="9" w:unhideWhenUsed="1" w:qFormat="1"/>
+    <w:lsdException w:name="heading 9" w:semiHidden="1" w:uiPriority="9" w:unhideWhenUsed="1" w:qFormat="1"/>
+    <w:lsdException w:name="index 1" w:semiHidden="1" w:unhideWhenUsed="1"/>
+    <w:lsdException w:name="index 2" w:semiHidden="1" w:unhideWhenUsed="1"/>
+    <w:lsdException w:name="index 3" w:semiHidden="1" w:unhideWhenUsed="1"/>
+    <w:lsdException w:name="index 4" w:semiHidden="1" w:unhideWhenUsed="1"/>
+    <w:lsdException w:name="index 5" w:semiHidden="1" w:unhideWhenUsed="1"/>
+    <w:lsdException w:name="index 6" w:semiHidden="1" w:unhideWhenUsed="1"/>
+    <w:lsdException w:name="index 7" w:semiHidden="1" w:unhideWhenUsed="1"/>
+    <w:lsdException w:name="index 8" w:semiHidden="1" w:unhideWhenUsed="1"/>
+    <w:lsdException w:name="index 9" w:semiHidden="1" w:unhideWhenUsed="1"/>
+    <w:lsdException w:name="toc 1" w:semiHidden="1" w:uiPriority="39" w:unhideWhenUsed="1"/>
+    <w:lsdException w:name="toc 2" w:semiHidden="1" w:uiPriority="39" w:unhideWhenUsed="1"/>
+    <w:lsdException w:name="toc 3" w:semiHidden="1" w:uiPriority="39" w:unhideWhenUsed="1"/>
+    <w:lsdException w:name="toc 4" w:semiHidden="1" w:uiPriority="39" w:unhideWhenUsed="1"/>
+    <w:lsdException w:name="toc 5" w:semiHidden="1" w:uiPriority="39" w:unhideWhenUsed="1"/>
+    <w:lsdException w:name="toc 6" w:semiHidden="1" w:uiPriority="39" w:unhideWhenUsed="1"/>
+    <w:lsdException w:name="toc 7" w:semiHidden="1" w:uiPriority="39" w:unhideWhenUsed="1"/>
+    <w:lsdException w:name="toc 8" w:semiHidden="1" w:uiPriority="39" w:unhideWhenUsed="1"/>
+    <w:lsdException w:name="toc 9" w:semiHidden="1" w:uiPriority="39" w:unhideWhenUsed="1"/>
+    <w:lsdException w:name="Normal Indent" w:semiHidden="1" w:unhideWhenUsed="1"/>
+    <w:lsdException w:name="footnote text" w:semiHidden="1" w:unhideWhenUsed="1"/>
+    <w:lsdException w:name="annotation text" w:semiHidden="1" w:unhideWhenUsed="1"/>
+    <w:lsdException w:name="header" w:semiHidden="1" w:unhideWhenUsed="1"/>
+    <w:lsdException w:name="footer" w:semiHidden="1" w:unhideWhenUsed="1"/>
+    <w:lsdException w:name="index heading" w:semiHidden="1" w:unhideWhenUsed="1"/>
+    <w:lsdException w:name="caption" w:semiHidden="1" w:uiPriority="35" w:unhideWhenUsed="1" w:qFormat="1"/>
+    <w:lsdException w:name="table of figures" w:semiHidden="1" w:unhideWhenUsed="1"/>
+    <w:lsdException w:name="envelope address" w:semiHidden="1" w:unhideWhenUsed="1"/>
+    <w:lsdException w:name="envelope return" w:semiHidden="1" w:unhideWhenUsed="1"/>
+    <w:lsdException w:name="footnote reference" w:semiHidden="1" w:unhideWhenUsed="1"/>
+    <w:lsdException w:name="annotation reference" w:semiHidden="1" w:unhideWhenUsed="1"/>
+    <w:lsdException w:name="line number" w:semiHidden="1" w:unhideWhenUsed="1"/>
+    <w:lsdException w:name="page number" w:semiHidden="1" w:unhideWhenUsed="1"/>
+    <w:lsdException w:name="endnote reference" w:semiHidden="1" w:unhideWhenUsed="1"/>
+    <w:lsdException w:name="endnote text" w:semiHidden="1" w:unhideWhenUsed="1"/>
+    <w:lsdException w:name="table of authorities" w:semiHidden="1" w:unhideWhenUsed="1"/>
+    <w:lsdException w:name="macro" w:semiHidden="1" w:unhideWhenUsed="1"/>
+    <w:lsdException w:name="toa heading" w:semiHidden="1" w:unhideWhenUsed="1"/>
+    <w:lsdException w:name="List" w:semiHidden="1" w:unhideWhenUsed="1"/>
+    <w:lsdException w:name="List Bullet" w:semiHidden="1" w:unhideWhenUsed="1"/>
+    <w:lsdException w:name="List Number" w:semiHidden="1" w:unhideWhenUsed="1"/>
+    <w:lsdException w:name="List 2" w:semiHidden="1" w:unhideWhenUsed="1"/>
+    <w:lsdException w:name="List 3" w:semiHidden="1" w:unhideWhenUsed="1"/>
+    <w:lsdException w:name="List 4" w:semiHidden="1" w:unhideWhenUsed="1"/>
+    <w:lsdException w:name="List 5" w:semiHidden="1" w:unhideWhenUsed="1"/>
+    <w:lsdException w:name="List Bullet 2" w:semiHidden="1" w:unhideWhenUsed="1"/>
+    <w:lsdException w:name="List Bullet 3" w:semiHidden="1" w:unhideWhenUsed="1"/>
+    <w:lsdException w:name="List Bullet 4" w:semiHidden="1" w:unhideWhenUsed="1"/>
+    <w:lsdException w:name="List Bullet 5" w:semiHidden="1" w:unhideWhenUsed="1"/>
+    <w:lsdException w:name="List Number 2" w:semiHidden="1" w:unhideWhenUsed="1"/>
+    <w:lsdException w:name="List Number 3" w:semiHidden="1" w:unhideWhenUsed="1"/>
+    <w:lsdException w:name="List Number 4" w:semiHidden="1" w:unhideWhenUsed="1"/>
+    <w:lsdException w:name="List Number 5" w:semiHidden="1" w:unhideWhenUsed="1"/>
+    <w:lsdException w:name="Title" w:uiPriority="10" w:qFormat="1"/>
+    <w:lsdException w:name="Closing" w:semiHidden="1" w:unhideWhenUsed="1"/>
+    <w:lsdException w:name="Signature" w:semiHidden="1" w:unhideWhenUsed="1"/>
+    <w:lsdException w:name="Default Paragraph Font" w:semiHidden="1" w:uiPriority="1" w:unhideWhenUsed="1"/>
+    <w:lsdException w:name="Body Text" w:semiHidden="1" w:unhideWhenUsed="1"/>
+    <w:lsdException w:name="Body Text Indent" w:semiHidden="1" w:unhideWhenUsed="1"/>
+    <w:lsdException w:name="List Continue" w:semiHidden="1" w:unhideWhenUsed="1"/>
+    <w:lsdException w:name="List Continue 2" w:semiHidden="1" w:unhideWhenUsed="1"/>
+    <w:lsdException w:name="List Continue 3" w:semiHidden="1" w:unhideWhenUsed="1"/>
+    <w:lsdException w:name="List Continue 4" w:semiHidden="1" w:unhideWhenUsed="1"/>
+    <w:lsdException w:name="List Continue 5" w:semiHidden="1" w:unhideWhenUsed="1"/>
+    <w:lsdException w:name="Message Header" w:semiHidden="1" w:unhideWhenUsed="1"/>
+    <w:lsdException w:name="Subtitle" w:uiPriority="11" w:qFormat="1"/>
+    <w:lsdException w:name="Salutation" w:semiHidden="1" w:unhideWhenUsed="1"/>
+    <w:lsdException w:name="Date" w:semiHidden="1" w:unhideWhenUsed="1"/>
+    <w:lsdException w:name="Body Text First Indent" w:semiHidden="1" w:unhideWhenUsed="1"/>
+    <w:lsdException w:name="Body Text First Indent 2" w:semiHidden="1" w:unhideWhenUsed="1"/>
+    <w:lsdException w:name="Note Heading" w:semiHidden="1" w:unhideWhenUsed="1"/>
+    <w:lsdException w:name="Body Text 2" w:semiHidden="1" w:unhideWhenUsed="1"/>
+    <w:lsdException w:name="Body Text 3" w:semiHidden="1" w:unhideWhenUsed="1"/>
+    <w:lsdException w:name="Body Text Indent 2" w:semiHidden="1" w:unhideWhenUsed="1"/>
+    <w:lsdException w:name="Body Text Indent 3" w:semiHidden="1" w:unhideWhenUsed="1"/>
+    <w:lsdException w:name="Block Text" w:semiHidden="1" w:unhideWhenUsed="1"/>
+    <w:lsdException w:name="Hyperlink" w:semiHidden="1" w:unhideWhenUsed="1"/>
+    <w:lsdException w:name="FollowedHyperlink" w:semiHidden="1" w:unhideWhenUsed="1"/>
+    <w:lsdException w:name="Strong" w:uiPriority="22" w:qFormat="1"/>
+    <w:lsdException w:name="Emphasis" w:uiPriority="20" w:qFormat="1"/>
+    <w:lsdException w:name="Document Map" w:semiHidden="1" w:unhideWhenUsed="1"/>
+    <w:lsdException w:name="Plain Text" w:semiHidden="1" w:unhideWhenUsed="1"/>
+    <w:lsdException w:name="E-mail Signature" w:semiHidden="1" w:unhideWhenUsed="1"/>
+    <w:lsdException w:name="HTML Top of Form" w:semiHidden="1" w:unhideWhenUsed="1"/>
+    <w:lsdException w:name="HTML Bottom of Form" w:semiHidden="1" w:unhideWhenUsed="1"/>
+    <w:lsdException w:name="Normal (Web)" w:semiHidden="1" w:unhideWhenUsed="1"/>
+    <w:lsdException w:name="HTML Acronym" w:semiHidden="1" w:unhideWhenUsed="1"/>
+    <w:lsdException w:name="HTML Address" w:semiHidden="1" w:unhideWhenUsed="1"/>
+    <w:lsdException w:name="HTML Cite" w:semiHidden="1" w:unhideWhenUsed="1"/>
+    <w:lsdException w:name="HTML Code" w:semiHidden="1" w:unhideWhenUsed="1"/>
+    <w:lsdException w:name="HTML Definition" w:semiHidden="1" w:unhideWhenUsed="1"/>
+    <w:lsdException w:name="HTML Keyboard" w:semiHidden="1" w:unhideWhenUsed="1"/>
+    <w:lsdException w:name="HTML Preformatted" w:semiHidden="1" w:unhideWhenUsed="1"/>
+    <w:lsdException w:name="HTML Sample" w:semiHidden="1" w:unhideWhenUsed="1"/>
+    <w:lsdException w:name="HTML Typewriter" w:semiHidden="1" w:unhideWhenUsed="1"/>
+    <w:lsdException w:name="HTML Variable" w:semiHidden="1" w:unhideWhenUsed="1"/>
+    <w:lsdException w:name="Normal Table" w:semiHidden="1" w:unhideWhenUsed="1"/>
+    <w:lsdException w:name="annotation subject" w:semiHidden="1" w:unhideWhenUsed="1"/>
+    <w:lsdException w:name="No List" w:semiHidden="1" w:unhideWhenUsed="1"/>
+    <w:lsdException w:name="Outline List 1" w:semiHidden="1" w:unhideWhenUsed="1"/>
+    <w:lsdException w:name="Outline List 2" w:semiHidden="1" w:unhideWhenUsed="1"/>
+    <w:lsdException w:name="Outline List 3" w:semiHidden="1" w:unhideWhenUsed="1"/>
+    <w:lsdException w:name="Table Simple 1" w:semiHidden="1" w:unhideWhenUsed="1"/>
+    <w:lsdException w:name="Table Simple 2" w:semiHidden="1" w:unhideWhenUsed="1"/>
+    <w:lsdException w:name="Table Simple 3" w:semiHidden="1" w:unhideWhenUsed="1"/>
+    <w:lsdException w:name="Table Classic 1" w:semiHidden="1" w:unhideWhenUsed="1"/>
+    <w:lsdException w:name="Table Classic 2" w:semiHidden="1" w:unhideWhenUsed="1"/>
+    <w:lsdException w:name="Table Classic 3" w:semiHidden="1" w:unhideWhenUsed="1"/>
+    <w:lsdException w:name="Table Classic 4" w:semiHidden="1" w:unhideWhenUsed="1"/>
+    <w:lsdException w:name="Table Colorful 1" w:semiHidden="1" w:unhideWhenUsed="1"/>
+    <w:lsdException w:name="Table Colorful 2" w:semiHidden="1" w:unhideWhenUsed="1"/>
+    <w:lsdException w:name="Table Colorful 3" w:semiHidden="1" w:unhideWhenUsed="1"/>
+    <w:lsdException w:name="Table Columns 1" w:semiHidden="1" w:unhideWhenUsed="1"/>
+    <w:lsdException w:name="Table Columns 2" w:semiHidden="1" w:unhideWhenUsed="1"/>
+    <w:lsdException w:name="Table Columns 3" w:semiHidden="1" w:unhideWhenUsed="1"/>
+    <w:lsdException w:name="Table Columns 4" w:semiHidden="1" w:unhideWhenUsed="1"/>
+    <w:lsdException w:name="Table Columns 5" w:semiHidden="1" w:unhideWhenUsed="1"/>
+    <w:lsdException w:name="Table Grid 1" w:semiHidden="1" w:unhideWhenUsed="1"/>
+    <w:lsdException w:name="Table Grid 2" w:semiHidden="1" w:unhideWhenUsed="1"/>
+    <w:lsdException w:name="Table Grid 3" w:semiHidden="1" w:unhideWhenUsed="1"/>
+    <w:lsdException w:name="Table Grid 4" w:semiHidden="1" w:unhideWhenUsed="1"/>
+    <w:lsdException w:name="Table Grid 5" w:semiHidden="1" w:unhideWhenUsed="1"/>
+    <w:lsdException w:name="Table Grid 6" w:semiHidden="1" w:unhideWhenUsed="1"/>
+    <w:lsdException w:name="Table Grid 7" w:semiHidden="1" w:unhideWhenUsed="1"/>
+    <w:lsdException w:name="Table Grid 8" w:semiHidden="1" w:unhideWhenUsed="1"/>
+    <w:lsdException w:name="Table List 1" w:semiHidden="1" w:unhideWhenUsed="1"/>
+    <w:lsdException w:name="Table List 2" w:semiHidden="1" w:unhideWhenUsed="1"/>
+    <w:lsdException w:name="Table List 3" w:semiHidden="1" w:unhideWhenUsed="1"/>
+    <w:lsdException w:name="Table List 4" w:semiHidden="1" w:unhideWhenUsed="1"/>
+    <w:lsdException w:name="Table List 5" w:semiHidden="1" w:unhideWhenUsed="1"/>
+    <w:lsdException w:name="Table List 6" w:semiHidden="1" w:unhideWhenUsed="1"/>
+    <w:lsdException w:name="Table List 7" w:semiHidden="1" w:unhideWhenUsed="1"/>
+    <w:lsdException w:name="Table List 8" w:semiHidden="1" w:unhideWhenUsed="1"/>
+    <w:lsdException w:name="Table 3D effects 1" w:semiHidden="1" w:unhideWhenUsed="1"/>
+    <w:lsdException w:name="Table 3D effects 2" w:semiHidden="1" w:unhideWhenUsed="1"/>
+    <w:lsdException w:name="Table 3D effects 3" w:semiHidden="1" w:unhideWhenUsed="1"/>
+    <w:lsdException w:name="Table Contemporary" w:semiHidden="1" w:unhideWhenUsed="1"/>
+    <w:lsdException w:name="Table Elegant" w:semiHidden="1" w:unhideWhenUsed="1"/>
+    <w:lsdException w:name="Table Professional" w:semiHidden="1" w:unhideWhenUsed="1"/>
+    <w:lsdException w:name="Table Subtle 1" w:semiHidden="1" w:unhideWhenUsed="1"/>
+    <w:lsdException w:name="Table Subtle 2" w:semiHidden="1" w:unhideWhenUsed="1"/>
+    <w:lsdException w:name="Table Web 1" w:semiHidden="1" w:unhideWhenUsed="1"/>
+    <w:lsdException w:name="Table Web 2" w:semiHidden="1" w:unhideWhenUsed="1"/>
+    <w:lsdException w:name="Table Web 3" w:semiHidden="1" w:unhideWhenUsed="1"/>
+    <w:lsdException w:name="Balloon Text" w:semiHidden="1" w:unhideWhenUsed="1"/>
+    <w:lsdException w:name="Table Grid" w:uiPriority="39"/>
+    <w:lsdException w:name="Table Theme" w:semiHidden="1" w:unhideWhenUsed="1"/>
+    <w:lsdException w:name="Placeholder Text" w:semiHidden="1"/>
+    <w:lsdException w:name="No Spacing" w:uiPriority="1" w:qFormat="1"/>
+    <w:lsdException w:name="Light Shading" w:uiPriority="60"/>
+    <w:lsdException w:name="Light List" w:uiPriority="61"/>
+    <w:lsdException w:name="Light Grid" w:uiPriority="62"/>
+    <w:lsdException w:name="Medium Shading 1" w:uiPriority="63"/>
+    <w:lsdException w:name="Medium Shading 2" w:uiPriority="64"/>
+    <w:lsdException w:name="Medium List 1" w:uiPriority="65"/>
+    <w:lsdException w:name="Medium List 2" w:uiPriority="66"/>
+    <w:lsdException w:name="Medium Grid 1" w:uiPriority="67"/>
+    <w:lsdException w:name="Medium Grid 2" w:uiPriority="68"/>
+    <w:lsdException w:name="Medium Grid 3" w:uiPriority="69"/>
+    <w:lsdException w:name="Dark List" w:uiPriority="70"/>
+    <w:lsdException w:name="Colorful Shading" w:uiPriority="71"/>
+    <w:lsdException w:name="Colorful List" w:uiPriority="72"/>
+    <w:lsdException w:name="Colorful Grid" w:uiPriority="73"/>
+    <w:lsdException w:name="Light Shading Accent 1" w:uiPriority="60"/>
+    <w:lsdException w:name="Light List Accent 1" w:uiPriority="61"/>
+    <w:lsdException w:name="Light Grid Accent 1" w:uiPriority="62"/>
+    <w:lsdException w:name="Medium Shading 1 Accent 1" w:uiPriority="63"/>
+    <w:lsdException w:name="Medium Shading 2 Accent 1" w:uiPriority="64"/>
+    <w:lsdException w:name="Medium List 1 Accent 1" w:uiPriority="65"/>
+    <w:lsdException w:name="Revision" w:semiHidden="1"/>
+    <w:lsdException w:name="List Paragraph" w:uiPriority="34" w:qFormat="1"/>
+    <w:lsdException w:name="Quote" w:uiPriority="29" w:qFormat="1"/>
+    <w:lsdException w:name="Intense Quote" w:uiPriority="30" w:qFormat="1"/>
+    <w:lsdException w:name="Medium List 2 Accent 1" w:uiPriority="66"/>
+    <w:lsdException w:name="Medium Grid 1 Accent 1" w:uiPriority="67"/>
+    <w:lsdException w:name="Medium Grid 2 Accent 1" w:uiPriority="68"/>
+    <w:lsdException w:name="Medium Grid 3 Accent 1" w:uiPriority="69"/>
+    <w:lsdException w:name="Dark List Accent 1" w:uiPriority="70"/>
+    <w:lsdException w:name="Colorful Shading Accent 1" w:uiPriority="71"/>
+    <w:lsdException w:name="Colorful List Accent 1" w:uiPriority="72"/>
+    <w:lsdException w:name="Colorful Grid Accent 1" w:uiPriority="73"/>
+    <w:lsdException w:name="Light Shading Accent 2" w:uiPriority="60"/>
+    <w:lsdException w:name="Light List Accent 2" w:uiPriority="61"/>
+    <w:lsdException w:name="Light Grid Accent 2" w:uiPriority="62"/>
+    <w:lsdException w:name="Medium Shading 1 Accent 2" w:uiPriority="63"/>
+    <w:lsdException w:name="Medium Shading 2 Accent 2" w:uiPriority="64"/>
+    <w:lsdException w:name="Medium List 1 Accent 2" w:uiPriority="65"/>
+    <w:lsdException w:name="Medium List 2 Accent 2" w:uiPriority="66"/>
+    <w:lsdException w:name="Medium Grid 1 Accent 2" w:uiPriority="67"/>
+    <w:lsdException w:name="Medium Grid 2 Accent 2" w:uiPriority="68"/>
+    <w:lsdException w:name="Medium Grid 3 Accent 2" w:uiPriority="69"/>
+    <w:lsdException w:name="Dark List Accent 2" w:uiPriority="70"/>
+    <w:lsdException w:name="Colorful Shading Accent 2" w:uiPriority="71"/>
+    <w:lsdException w:name="Colorful List Accent 2" w:uiPriority="72"/>
+    <w:lsdException w:name="Colorful Grid Accent 2" w:uiPriority="73"/>
+    <w:lsdException w:name="Light Shading Accent 3" w:uiPriority="60"/>
+    <w:lsdException w:name="Light List Accent 3" w:uiPriority="61"/>
+    <w:lsdException w:name="Light Grid Accent 3" w:uiPriority="62"/>
+    <w:lsdException w:name="Medium Shading 1 Accent 3" w:uiPriority="63"/>
+    <w:lsdException w:name="Medium Shading 2 Accent 3" w:uiPriority="64"/>
+    <w:lsdException w:name="Medium List 1 Accent 3" w:uiPriority="65"/>
+    <w:lsdException w:name="Medium List 2 Accent 3" w:uiPriority="66"/>
+    <w:lsdException w:name="Medium Grid 1 Accent 3" w:uiPriority="67"/>
+    <w:lsdException w:name="Medium Grid 2 Accent 3" w:uiPriority="68"/>
+    <w:lsdException w:name="Medium Grid 3 Accent 3" w:uiPriority="69"/>
+    <w:lsdException w:name="Dark List Accent 3" w:uiPriority="70"/>
+    <w:lsdException w:name="Colorful Shading Accent 3" w:uiPriority="71"/>
+    <w:lsdException w:name="Colorful List Accent 3" w:uiPriority="72"/>
+    <w:lsdException w:name="Colorful Grid Accent 3" w:uiPriority="73"/>
+    <w:lsdException w:name="Light Shading Accent 4" w:uiPriority="60"/>
+    <w:lsdException w:name="Light List Accent 4" w:uiPriority="61"/>
+    <w:lsdException w:name="Light Grid Accent 4" w:uiPriority="62"/>
+    <w:lsdException w:name="Medium Shading 1 Accent 4" w:uiPriority="63"/>
+    <w:lsdException w:name="Medium Shading 2 Accent 4" w:uiPriority="64"/>
+    <w:lsdException w:name="Medium List 1 Accent 4" w:uiPriority="65"/>
+    <w:lsdException w:name="Medium List 2 Accent 4" w:uiPriority="66"/>
+    <w:lsdException w:name="Medium Grid 1 Accent 4" w:uiPriority="67"/>
+    <w:lsdException w:name="Medium Grid 2 Accent 4" w:uiPriority="68"/>
+    <w:lsdException w:name="Medium Grid 3 Accent 4" w:uiPriority="69"/>
+    <w:lsdException w:name="Dark List Accent 4" w:uiPriority="70"/>
+    <w:lsdException w:name="Colorful Shading Accent 4" w:uiPriority="71"/>
+    <w:lsdException w:name="Colorful List Accent 4" w:uiPriority="72"/>
+    <w:lsdException w:name="Colorful Grid Accent 4" w:uiPriority="73"/>
+    <w:lsdException w:name="Light Shading Accent 5" w:uiPriority="60"/>
+    <w:lsdException w:name="Light List Accent 5" w:uiPriority="61"/>
+    <w:lsdException w:name="Light Grid Accent 5" w:uiPriority="62"/>
+    <w:lsdException w:name="Medium Shading 1 Accent 5" w:uiPriority="63"/>
+    <w:lsdException w:name="Medium Shading 2 Accent 5" w:uiPriority="64"/>
+    <w:lsdException w:name="Medium List 1 Accent 5" w:uiPriority="65"/>
+    <w:lsdException w:name="Medium List 2 Accent 5" w:uiPriority="66"/>
+    <w:lsdException w:name="Medium Grid 1 Accent 5" w:uiPriority="67"/>
+    <w:lsdException w:name="Medium Grid 2 Accent 5" w:uiPriority="68"/>
+    <w:lsdException w:name="Medium Grid 3 Accent 5" w:uiPriority="69"/>
+    <w:lsdException w:name="Dark List Accent 5" w:uiPriority="70"/>
+    <w:lsdException w:name="Colorful Shading Accent 5" w:uiPriority="71"/>
+    <w:lsdException w:name="Colorful List Accent 5" w:uiPriority="72"/>
+    <w:lsdException w:name="Colorful Grid Accent 5" w:uiPriority="73"/>
+    <w:lsdException w:name="Light Shading Accent 6" w:uiPriority="60"/>
+    <w:lsdException w:name="Light List Accent 6" w:uiPriority="61"/>
+    <w:lsdException w:name="Light Grid Accent 6" w:uiPriority="62"/>
+    <w:lsdException w:name="Medium Shading 1 Accent 6" w:uiPriority="63"/>
+    <w:lsdException w:name="Medium Shading 2 Accent 6" w:uiPriority="64"/>
+    <w:lsdException w:name="Medium List 1 Accent 6" w:uiPriority="65"/>
+    <w:lsdException w:name="Medium List 2 Accent 6" w:uiPriority="66"/>
+    <w:lsdException w:name="Medium Grid 1 Accent 6" w:uiPriority="67"/>
+    <w:lsdException w:name="Medium Grid 2 Accent 6" w:uiPriority="68"/>
+    <w:lsdException w:name="Medium Grid 3 Accent 6" w:uiPriority="69"/>
+    <w:lsdException w:name="Dark List Accent 6" w:uiPriority="70"/>
+    <w:lsdException w:name="Colorful Shading Accent 6" w:uiPriority="71"/>
+    <w:lsdException w:name="Colorful List Accent 6" w:uiPriority="72"/>
+    <w:lsdException w:name="Colorful Grid Accent 6" w:uiPriority="73"/>
+    <w:lsdException w:name="Subtle Emphasis" w:uiPriority="19" w:qFormat="1"/>
+    <w:lsdException w:name="Intense Emphasis" w:uiPriority="21" w:qFormat="1"/>
+    <w:lsdException w:name="Subtle Reference" w:uiPriority="31" w:qFormat="1"/>
+    <w:lsdException w:name="Intense Reference" w:uiPriority="32" w:qFormat="1"/>
+    <w:lsdException w:name="Book Title" w:uiPriority="33" w:qFormat="1"/>
+    <w:lsdException w:name="Bibliography" w:semiHidden="1" w:uiPriority="37" w:unhideWhenUsed="1"/>
+    <w:lsdException w:name="TOC Heading" w:semiHidden="1" w:uiPriority="39" w:unhideWhenUsed="1" w:qFormat="1"/>
+    <w:lsdException w:name="Plain Table 1" w:uiPriority="41"/>
+    <w:lsdException w:name="Plain Table 2" w:uiPriority="42"/>
+    <w:lsdException w:name="Plain Table 3" w:uiPriority="43"/>
+    <w:lsdException w:name="Plain Table 4" w:uiPriority="44"/>
+    <w:lsdException w:name="Plain Table 5" w:uiPriority="45"/>
+    <w:lsdException w:name="Grid Table Light" w:uiPriority="40"/>
+    <w:lsdException w:name="Grid Table 1 Light" w:uiPriority="46"/>
+    <w:lsdException w:name="Grid Table 2" w:uiPriority="47"/>
+    <w:lsdException w:name="Grid Table 3" w:uiPriority="48"/>
+    <w:lsdException w:name="Grid Table 4" w:uiPriority="49"/>
+    <w:lsdException w:name="Grid Table 5 Dark" w:uiPriority="50"/>
+    <w:lsdException w:name="Grid Table 6 Colorful" w:uiPriority="51"/>
+    <w:lsdException w:name="Grid Table 7 Colorful" w:uiPriority="52"/>
+    <w:lsdException w:name="Grid Table 1 Light Accent 1" w:uiPriority="46"/>
+    <w:lsdException w:name="Grid Table 2 Accent 1" w:uiPriority="47"/>
+    <w:lsdException w:name="Grid Table 3 Accent 1" w:uiPriority="48"/>
+    <w:lsdException w:name="Grid Table 4 Accent 1" w:uiPriority="49"/>
+    <w:lsdException w:name="Grid Table 5 Dark Accent 1" w:uiPriority="50"/>
+    <w:lsdException w:name="Grid Table 6 Colorful Accent 1" w:uiPriority="51"/>
+    <w:lsdException w:name="Grid Table 7 Colorful Accent 1" w:uiPriority="52"/>
+    <w:lsdException w:name="Grid Table 1 Light Accent 2" w:uiPriority="46"/>
+    <w:lsdException w:name="Grid Table 2 Accent 2" w:uiPriority="47"/>
+    <w:lsdException w:name="Grid Table 3 Accent 2" w:uiPriority="48"/>
+    <w:lsdException w:name="Grid Table 4 Accent 2" w:uiPriority="49"/>
+    <w:lsdException w:name="Grid Table 5 Dark Accent 2" w:uiPriority="50"/>
+    <w:lsdException w:name="Grid Table 6 Colorful Accent 2" w:uiPriority="51"/>
+    <w:lsdException w:name="Grid Table 7 Colorful Accent 2" w:uiPriority="52"/>
+    <w:lsdException w:name="Grid Table 1 Light Accent 3" w:uiPriority="46"/>
+    <w:lsdException w:name="Grid Table 2 Accent 3" w:uiPriority="47"/>
+    <w:lsdException w:name="Grid Table 3 Accent 3" w:uiPriority="48"/>
+    <w:lsdException w:name="Grid Table 4 Accent 3" w:uiPriority="49"/>
+    <w:lsdException w:name="Grid Table 5 Dark Accent 3" w:uiPriority="50"/>
+    <w:lsdException w:name="Grid Table 6 Colorful Accent 3" w:uiPriority="51"/>
+    <w:lsdException w:name="Grid Table 7 Colorful Accent 3" w:uiPriority="52"/>
+    <w:lsdException w:name="Grid Table 1 Light Accent 4" w:uiPriority="46"/>
+    <w:lsdException w:name="Grid Table 2 Accent 4" w:uiPriority="47"/>
+    <w:lsdException w:name="Grid Table 3 Accent 4" w:uiPriority="48"/>
+    <w:lsdException w:name="Grid Table 4 Accent 4" w:uiPriority="49"/>
+    <w:lsdException w:name="Grid Table 5 Dark Accent 4" w:uiPriority="50"/>
+    <w:lsdException w:name="Grid Table 6 Colorful Accent 4" w:uiPriority="51"/>
+    <w:lsdException w:name="Grid Table 7 Colorful Accent 4" w:uiPriority="52"/>
+    <w:lsdException w:name="Grid Table 1 Light Accent 5" w:uiPriority="46"/>
+    <w:lsdException w:name="Grid Table 2 Accent 5" w:uiPriority="47"/>
+    <w:lsdException w:name="Grid Table 3 Accent 5" w:uiPriority="48"/>
+    <w:lsdException w:name="Grid Table 4 Accent 5" w:uiPriority="49"/>
+    <w:lsdException w:name="Grid Table 5 Dark Accent 5" w:uiPriority="50"/>
+    <w:lsdException w:name="Grid Table 6 Colorful Accent 5" w:uiPriority="51"/>
+    <w:lsdException w:name="Grid Table 7 Colorful Accent 5" w:uiPriority="52"/>
+    <w:lsdException w:name="Grid Table 1 Light Accent 6" w:uiPriority="46"/>
+    <w:lsdException w:name="Grid Table 2 Accent 6" w:uiPriority="47"/>
+    <w:lsdException w:name="Grid Table 3 Accent 6" w:uiPriority="48"/>
+    <w:lsdException w:name="Grid Table 4 Accent 6" w:uiPriority="49"/>
+    <w:lsdException w:name="Grid Table 5 Dark Accent 6" w:uiPriority="50"/>
+    <w:lsdException w:name="Grid Table 6 Colorful Accent 6" w:uiPriority="51"/>
+    <w:lsdException w:name="Grid Table 7 Colorful Accent 6" w:uiPriority="52"/>
+    <w:lsdException w:name="List Table 1 Light" w:uiPriority="46"/>
+    <w:lsdException w:name="List Table 2" w:uiPriority="47"/>
+    <w:lsdException w:name="List Table 3" w:uiPriority="48"/>
+    <w:lsdException w:name="List Table 4" w:uiPriority="49"/>
+    <w:lsdException w:name="List Table 5 Dark" w:uiPriority="50"/>
+    <w:lsdException w:name="List Table 6 Colorful" w:uiPriority="51"/>
+    <w:lsdException w:name="List Table 7 Colorful" w:uiPriority="52"/>
+    <w:lsdException w:name="List Table 1 Light Accent 1" w:uiPriority="46"/>
+    <w:lsdException w:name="List Table 2 Accent 1" w:uiPriority="47"/>
+    <w:lsdException w:name="List Table 3 Accent 1" w:uiPriority="48"/>
+    <w:lsdException w:name="List Table 4 Accent 1" w:uiPriority="49"/>
+    <w:lsdException w:name="List Table 5 Dark Accent 1" w:uiPriority="50"/>
+    <w:lsdException w:name="List Table 6 Colorful Accent 1" w:uiPriority="51"/>
+    <w:lsdException w:name="List Table 7 Colorful Accent 1" w:uiPriority="52"/>
+    <w:lsdException w:name="List Table 1 Light Accent 2" w:uiPriority="46"/>
+    <w:lsdException w:name="List Table 2 Accent 2" w:uiPriority="47"/>
+    <w:lsdException w:name="List Table 3 Accent 2" w:uiPriority="48"/>
+    <w:lsdException w:name="List Table 4 Accent 2" w:uiPriority="49"/>
+    <w:lsdException w:name="List Table 5 Dark Accent 2" w:uiPriority="50"/>
+    <w:lsdException w:name="List Table 6 Colorful Accent 2" w:uiPriority="51"/>
+    <w:lsdException w:name="List Table 7 Colorful Accent 2" w:uiPriority="52"/>
+    <w:lsdException w:name="List Table 1 Light Accent 3" w:uiPriority="46"/>
+    <w:lsdException w:name="List Table 2 Accent 3" w:uiPriority="47"/>
+    <w:lsdException w:name="List Table 3 Accent 3" w:uiPriority="48"/>
+    <w:lsdException w:name="List Table 4 Accent 3" w:uiPriority="49"/>
+    <w:lsdException w:name="List Table 5 Dark Accent 3" w:uiPriority="50"/>
+    <w:lsdException w:name="List Table 6 Colorful Accent 3" w:uiPriority="51"/>
+    <w:lsdException w:name="List Table 7 Colorful Accent 3" w:uiPriority="52"/>
+    <w:lsdException w:name="List Table 1 Light Accent 4" w:uiPriority="46"/>
+    <w:lsdException w:name="List Table 2 Accent 4" w:uiPriority="47"/>
+    <w:lsdException w:name="List Table 3 Accent 4" w:uiPriority="48"/>
+    <w:lsdException w:name="List Table 4 Accent 4" w:uiPriority="49"/>
+    <w:lsdException w:name="List Table 5 Dark Accent 4" w:uiPriority="50"/>
+    <w:lsdException w:name="List Table 6 Colorful Accent 4" w:uiPriority="51"/>
+    <w:lsdException w:name="List Table 7 Colorful Accent 4" w:uiPriority="52"/>
+    <w:lsdException w:name="List Table 1 Light Accent 5" w:uiPriority="46"/>
+    <w:lsdException w:name="List Table 2 Accent 5" w:uiPriority="47"/>
+    <w:lsdException w:name="List Table 3 Accent 5" w:uiPriority="48"/>
+    <w:lsdException w:name="List Table 4 Accent 5" w:uiPriority="49"/>
+    <w:lsdException w:name="List Table 5 Dark Accent 5" w:uiPriority="50"/>
+    <w:lsdException w:name="List Table 6 Colorful Accent 5" w:uiPriority="51"/>
+    <w:lsdException w:name="List Table 7 Colorful Accent 5" w:uiPriority="52"/>
+    <w:lsdException w:name="List Table 1 Light Accent 6" w:uiPriority="46"/>
+    <w:lsdException w:name="List Table 2 Accent 6" w:uiPriority="47"/>
+    <w:lsdException w:name="List Table 3 Accent 6" w:uiPriority="48"/>
+    <w:lsdException w:name="List Table 4 Accent 6" w:uiPriority="49"/>
+    <w:lsdException w:name="List Table 5 Dark Accent 6" w:uiPriority="50"/>
+    <w:lsdException w:name="List Table 6 Colorful Accent 6" w:uiPriority="51"/>
+    <w:lsdException w:name="List Table 7 Colorful Accent 6" w:uiPriority="52"/>
+    <w:lsdException w:name="Mention" w:semiHidden="1" w:unhideWhenUsed="1"/>
+    <w:lsdException w:name="Smart Hyperlink" w:semiHidden="1" w:unhideWhenUsed="1"/>
+    <w:lsdException w:name="Hashtag" w:semiHidden="1" w:unhideWhenUsed="1"/>
+    <w:lsdException w:name="Unresolved Mention" w:semiHidden="1" w:unhideWhenUsed="1"/>
+    <w:lsdException w:name="Smart Link" w:semiHidden="1" w:unhideWhenUsed="1"/>
+  </w:latentStyles>
+  <w:style w:type="paragraph" w:default="1" w:styleId="a">
+    <w:name w:val="Normal"/>
+    <w:qFormat/>
   </w:style>
-  <w:style w:type="table" w:styleId="TableNormal" w:default="1">
-    <w:name w:val="Table Normal"/>
-  </w:style>
-  <w:style w:type="paragraph" w:styleId="Heading1">
+  <w:style w:type="paragraph" w:styleId="1">
     <w:name w:val="heading 1"/>
-    <w:basedOn w:val="Normal"/>
-    <w:next w:val="Normal"/>
+    <w:basedOn w:val="a"/>
+    <w:next w:val="a"/>
+    <w:uiPriority w:val="9"/>
+    <w:qFormat/>
     <w:pPr>
-      <w:keepNext w:val="1"/>
-      <w:keepLines w:val="1"/>
-      <w:pageBreakBefore w:val="0"/>
-      <w:spacing w:after="120" w:before="400" w:lineRule="auto"/>
+      <w:keepNext/>
+      <w:keepLines/>
+      <w:spacing w:before="400" w:after="120"/>
+      <w:outlineLvl w:val="0"/>
     </w:pPr>
     <w:rPr>
       <w:sz w:val="40"/>
       <w:szCs w:val="40"/>
     </w:rPr>
   </w:style>
-  <w:style w:type="paragraph" w:styleId="Heading2">
+  <w:style w:type="paragraph" w:styleId="2">
     <w:name w:val="heading 2"/>
-    <w:basedOn w:val="Normal"/>
-    <w:next w:val="Normal"/>
+    <w:basedOn w:val="a"/>
+    <w:next w:val="a"/>
+    <w:uiPriority w:val="9"/>
+    <w:unhideWhenUsed/>
+    <w:qFormat/>
     <w:pPr>
-      <w:keepNext w:val="1"/>
-      <w:keepLines w:val="1"/>
-      <w:pageBreakBefore w:val="0"/>
-      <w:spacing w:after="120" w:before="360" w:lineRule="auto"/>
+      <w:keepNext/>
+      <w:keepLines/>
+      <w:spacing w:before="360" w:after="120"/>
+      <w:outlineLvl w:val="1"/>
     </w:pPr>
     <w:rPr>
-      <w:b w:val="0"/>
       <w:sz w:val="32"/>
       <w:szCs w:val="32"/>
     </w:rPr>
   </w:style>
-  <w:style w:type="paragraph" w:styleId="Heading3">
+  <w:style w:type="paragraph" w:styleId="3">
     <w:name w:val="heading 3"/>
-    <w:basedOn w:val="Normal"/>
-    <w:next w:val="Normal"/>
+    <w:basedOn w:val="a"/>
+    <w:next w:val="a"/>
+    <w:uiPriority w:val="9"/>
+    <w:semiHidden/>
+    <w:unhideWhenUsed/>
+    <w:qFormat/>
     <w:pPr>
-      <w:keepNext w:val="1"/>
-      <w:keepLines w:val="1"/>
-      <w:pageBreakBefore w:val="0"/>
-      <w:spacing w:after="80" w:before="320" w:lineRule="auto"/>
+      <w:keepNext/>
+      <w:keepLines/>
+      <w:spacing w:before="320" w:after="80"/>
+      <w:outlineLvl w:val="2"/>
     </w:pPr>
     <w:rPr>
-      <w:b w:val="0"/>
       <w:color w:val="434343"/>
       <w:sz w:val="28"/>
       <w:szCs w:val="28"/>
     </w:rPr>
   </w:style>
-  <w:style w:type="paragraph" w:styleId="Heading4">
+  <w:style w:type="paragraph" w:styleId="4">
     <w:name w:val="heading 4"/>
-    <w:basedOn w:val="Normal"/>
-    <w:next w:val="Normal"/>
+    <w:basedOn w:val="a"/>
+    <w:next w:val="a"/>
+    <w:uiPriority w:val="9"/>
+    <w:semiHidden/>
+    <w:unhideWhenUsed/>
+    <w:qFormat/>
     <w:pPr>
-      <w:keepNext w:val="1"/>
-      <w:keepLines w:val="1"/>
-      <w:pageBreakBefore w:val="0"/>
-      <w:spacing w:after="80" w:before="280" w:lineRule="auto"/>
+      <w:keepNext/>
+      <w:keepLines/>
+      <w:spacing w:before="280" w:after="80"/>
+      <w:outlineLvl w:val="3"/>
     </w:pPr>
     <w:rPr>
       <w:color w:val="666666"/>
@@ -2507,67 +2836,109 @@
       <w:szCs w:val="24"/>
     </w:rPr>
   </w:style>
-  <w:style w:type="paragraph" w:styleId="Heading5">
+  <w:style w:type="paragraph" w:styleId="5">
     <w:name w:val="heading 5"/>
-    <w:basedOn w:val="Normal"/>
-    <w:next w:val="Normal"/>
+    <w:basedOn w:val="a"/>
+    <w:next w:val="a"/>
+    <w:uiPriority w:val="9"/>
+    <w:semiHidden/>
+    <w:unhideWhenUsed/>
+    <w:qFormat/>
     <w:pPr>
-      <w:keepNext w:val="1"/>
-      <w:keepLines w:val="1"/>
-      <w:pageBreakBefore w:val="0"/>
-      <w:spacing w:after="80" w:before="240" w:lineRule="auto"/>
+      <w:keepNext/>
+      <w:keepLines/>
+      <w:spacing w:before="240" w:after="80"/>
+      <w:outlineLvl w:val="4"/>
     </w:pPr>
     <w:rPr>
       <w:color w:val="666666"/>
-      <w:sz w:val="22"/>
-      <w:szCs w:val="22"/>
     </w:rPr>
   </w:style>
-  <w:style w:type="paragraph" w:styleId="Heading6">
+  <w:style w:type="paragraph" w:styleId="6">
     <w:name w:val="heading 6"/>
-    <w:basedOn w:val="Normal"/>
-    <w:next w:val="Normal"/>
+    <w:basedOn w:val="a"/>
+    <w:next w:val="a"/>
+    <w:uiPriority w:val="9"/>
+    <w:semiHidden/>
+    <w:unhideWhenUsed/>
+    <w:qFormat/>
     <w:pPr>
-      <w:keepNext w:val="1"/>
-      <w:keepLines w:val="1"/>
-      <w:pageBreakBefore w:val="0"/>
-      <w:spacing w:after="80" w:before="240" w:lineRule="auto"/>
+      <w:keepNext/>
+      <w:keepLines/>
+      <w:spacing w:before="240" w:after="80"/>
+      <w:outlineLvl w:val="5"/>
     </w:pPr>
     <w:rPr>
-      <w:i w:val="1"/>
+      <w:i/>
       <w:color w:val="666666"/>
-      <w:sz w:val="22"/>
-      <w:szCs w:val="22"/>
     </w:rPr>
   </w:style>
-  <w:style w:type="paragraph" w:styleId="Title">
+  <w:style w:type="character" w:default="1" w:styleId="a0">
+    <w:name w:val="Default Paragraph Font"/>
+    <w:uiPriority w:val="1"/>
+    <w:semiHidden/>
+    <w:unhideWhenUsed/>
+  </w:style>
+  <w:style w:type="table" w:default="1" w:styleId="a1">
+    <w:name w:val="Normal Table"/>
+    <w:uiPriority w:val="99"/>
+    <w:semiHidden/>
+    <w:unhideWhenUsed/>
+    <w:tblPr>
+      <w:tblInd w:w="0" w:type="dxa"/>
+      <w:tblCellMar>
+        <w:top w:w="0" w:type="dxa"/>
+        <w:left w:w="108" w:type="dxa"/>
+        <w:bottom w:w="0" w:type="dxa"/>
+        <w:right w:w="108" w:type="dxa"/>
+      </w:tblCellMar>
+    </w:tblPr>
+  </w:style>
+  <w:style w:type="numbering" w:default="1" w:styleId="a2">
+    <w:name w:val="No List"/>
+    <w:uiPriority w:val="99"/>
+    <w:semiHidden/>
+    <w:unhideWhenUsed/>
+  </w:style>
+  <w:style w:type="table" w:customStyle="1" w:styleId="TableNormal">
+    <w:name w:val="Table Normal"/>
+    <w:tblPr>
+      <w:tblCellMar>
+        <w:top w:w="0" w:type="dxa"/>
+        <w:left w:w="0" w:type="dxa"/>
+        <w:bottom w:w="0" w:type="dxa"/>
+        <w:right w:w="0" w:type="dxa"/>
+      </w:tblCellMar>
+    </w:tblPr>
+  </w:style>
+  <w:style w:type="paragraph" w:styleId="a3">
     <w:name w:val="Title"/>
-    <w:basedOn w:val="Normal"/>
-    <w:next w:val="Normal"/>
+    <w:basedOn w:val="a"/>
+    <w:next w:val="a"/>
+    <w:uiPriority w:val="10"/>
+    <w:qFormat/>
     <w:pPr>
-      <w:keepNext w:val="1"/>
-      <w:keepLines w:val="1"/>
-      <w:pageBreakBefore w:val="0"/>
-      <w:spacing w:after="60" w:before="0" w:lineRule="auto"/>
+      <w:keepNext/>
+      <w:keepLines/>
+      <w:spacing w:after="60"/>
     </w:pPr>
     <w:rPr>
       <w:sz w:val="52"/>
       <w:szCs w:val="52"/>
     </w:rPr>
   </w:style>
-  <w:style w:type="paragraph" w:styleId="Subtitle">
+  <w:style w:type="paragraph" w:styleId="a4">
     <w:name w:val="Subtitle"/>
-    <w:basedOn w:val="Normal"/>
-    <w:next w:val="Normal"/>
+    <w:basedOn w:val="a"/>
+    <w:next w:val="a"/>
+    <w:uiPriority w:val="11"/>
+    <w:qFormat/>
     <w:pPr>
-      <w:keepNext w:val="1"/>
-      <w:keepLines w:val="1"/>
-      <w:pageBreakBefore w:val="0"/>
-      <w:spacing w:after="320" w:before="0" w:lineRule="auto"/>
+      <w:keepNext/>
+      <w:keepLines/>
+      <w:spacing w:after="320"/>
     </w:pPr>
     <w:rPr>
-      <w:rFonts w:ascii="Arial" w:cs="Arial" w:eastAsia="Arial" w:hAnsi="Arial"/>
-      <w:i w:val="0"/>
       <w:color w:val="666666"/>
       <w:sz w:val="30"/>
       <w:szCs w:val="30"/>
